--- a/docs/summaryGenerator.docx
+++ b/docs/summaryGenerator.docx
@@ -70,7 +70,43 @@
         <w:rPr>
           <w:rFonts w:hint="default" w:ascii="DejaVu Sans" w:hAnsi="DejaVu Sans" w:cs="DejaVu Sans"/>
         </w:rPr>
-        <w:t xml:space="preserve">The purpose of the summary generator application is to provide a tool to combine ADEX summary, special case file and transcribed TRS files into one “overall” summary together. </w:t>
+        <w:t xml:space="preserve">The purpose of </w:t>
+      </w:r>
+      <w:r>
+        <w:rPr>
+          <w:rFonts w:hint="default" w:ascii="DejaVu Sans" w:hAnsi="DejaVu Sans" w:cs="DejaVu Sans"/>
+        </w:rPr>
+        <w:t xml:space="preserve">this </w:t>
+      </w:r>
+      <w:r>
+        <w:rPr>
+          <w:rFonts w:hint="default" w:ascii="DejaVu Sans" w:hAnsi="DejaVu Sans" w:cs="DejaVu Sans"/>
+        </w:rPr>
+        <w:t xml:space="preserve">summary generator application is to provide a tool to combine </w:t>
+      </w:r>
+      <w:r>
+        <w:rPr>
+          <w:rFonts w:hint="default" w:ascii="DejaVu Sans" w:hAnsi="DejaVu Sans" w:cs="DejaVu Sans"/>
+        </w:rPr>
+        <w:t xml:space="preserve">information from </w:t>
+      </w:r>
+      <w:r>
+        <w:rPr>
+          <w:rFonts w:hint="default" w:ascii="DejaVu Sans" w:hAnsi="DejaVu Sans" w:cs="DejaVu Sans"/>
+        </w:rPr>
+        <w:t xml:space="preserve">ADEX </w:t>
+      </w:r>
+      <w:r>
+        <w:rPr>
+          <w:rFonts w:hint="default" w:ascii="DejaVu Sans" w:hAnsi="DejaVu Sans" w:cs="DejaVu Sans"/>
+        </w:rPr>
+        <w:t>files</w:t>
+      </w:r>
+      <w:r>
+        <w:rPr>
+          <w:rFonts w:hint="default" w:ascii="DejaVu Sans" w:hAnsi="DejaVu Sans" w:cs="DejaVu Sans"/>
+        </w:rPr>
+        <w:t xml:space="preserve">, special case file and transcribed TRS file into one “overall” summary together. </w:t>
       </w:r>
     </w:p>
     <w:p>
@@ -144,19 +180,53 @@
           <w:i/>
           <w:iCs/>
         </w:rPr>
-        <w:t>ADEX summary files</w:t>
-      </w:r>
-      <w:r>
-        <w:rPr>
-          <w:rFonts w:hint="default" w:ascii="DejaVu Sans" w:hAnsi="DejaVu Sans" w:cs="DejaVu Sans"/>
-        </w:rPr>
-        <w:t xml:space="preserve"> are groups of csv files which generated from LENA directly. Generally there are 6 different types of data defined in it. They are</w:t>
-      </w:r>
-      <w:r>
-        <w:rPr>
-          <w:rFonts w:hint="default"/>
-        </w:rPr>
-        <w:t xml:space="preserve"> Child Data, Female Adult Data, Male Adult Data, Other Data, AVA Data, Time Data and Signal Level Data. Each type of data is composed by a small number of criteria. For example, signal Level Data includes Average Signal Level and Peak Signal Level. You can check APPENDIX I for details. Currently we only consider calculate the average from </w:t>
+        <w:t xml:space="preserve">The </w:t>
+      </w:r>
+      <w:r>
+        <w:rPr>
+          <w:rFonts w:hint="default" w:ascii="DejaVu Sans" w:hAnsi="DejaVu Sans" w:cs="DejaVu Sans"/>
+          <w:b w:val="0"/>
+          <w:bCs w:val="0"/>
+          <w:i/>
+          <w:iCs/>
+        </w:rPr>
+        <w:t>ADEX files</w:t>
+      </w:r>
+      <w:r>
+        <w:rPr>
+          <w:rFonts w:hint="default" w:ascii="DejaVu Sans" w:hAnsi="DejaVu Sans" w:cs="DejaVu Sans"/>
+        </w:rPr>
+        <w:t xml:space="preserve"> are groups of csv files which generated from LENA Advanced Data EXtractor </w:t>
+      </w:r>
+      <w:r>
+        <w:rPr>
+          <w:rFonts w:hint="default" w:ascii="DejaVu Sans" w:hAnsi="DejaVu Sans" w:cs="DejaVu Sans"/>
+        </w:rPr>
+        <w:t>(ADEX) program</w:t>
+      </w:r>
+      <w:r>
+        <w:rPr>
+          <w:rFonts w:hint="default" w:ascii="DejaVu Sans" w:hAnsi="DejaVu Sans" w:cs="DejaVu Sans"/>
+        </w:rPr>
+        <w:t xml:space="preserve"> directly. Generally there are 6 different types of data defined in it. They are</w:t>
+      </w:r>
+      <w:r>
+        <w:rPr>
+          <w:rFonts w:hint="default"/>
+        </w:rPr>
+        <w:t xml:space="preserve"> Child Data, Female Adult Data, Male Adult Data, Other Data, AVA Data, Time Data and Signal Level Data. Each type of data is composed by a small number of criteria. For example, signal Level Data includes Average Signal Level and Peak Signal Level. You can check APPENDIX I for</w:t>
+      </w:r>
+      <w:r>
+        <w:rPr>
+          <w:rFonts w:hint="default"/>
+        </w:rPr>
+        <w:t xml:space="preserve"> more</w:t>
+      </w:r>
+      <w:r>
+        <w:rPr>
+          <w:rFonts w:hint="default"/>
+        </w:rPr>
+        <w:t xml:space="preserve"> details. Currently we only calculate the average from </w:t>
       </w:r>
       <w:r>
         <w:rPr>
@@ -206,85 +276,604 @@
           <w:i/>
           <w:iCs/>
         </w:rPr>
+        <w:t xml:space="preserve">The </w:t>
+      </w:r>
+      <w:r>
+        <w:rPr>
+          <w:rFonts w:hint="default" w:ascii="DejaVu Sans" w:hAnsi="DejaVu Sans" w:cs="DejaVu Sans"/>
+          <w:i/>
+          <w:iCs/>
+        </w:rPr>
         <w:t>Special case file</w:t>
       </w:r>
       <w:r>
         <w:rPr>
           <w:rFonts w:hint="default" w:ascii="DejaVu Sans" w:hAnsi="DejaVu Sans" w:cs="DejaVu Sans"/>
         </w:rPr>
-        <w:t xml:space="preserve"> is a spreadsheet file which used to record abnormal situations or handwriting notes for the participants. This file is used to create a series of filters to filter out some participants that we don’t want to put into the final summary file. For example, we can create a filter to find out the participants who only spoke French or a filter to find out participants who were not sick during recording. These filters will affect the data in ADEX summary and transcribed TRS files.</w:t>
-      </w:r>
-    </w:p>
-    <w:p>
-      <w:pPr>
-        <w:numPr>
-          <w:ilvl w:val="0"/>
-          <w:numId w:val="0"/>
-        </w:numPr>
-        <w:tabs>
-          <w:tab w:val="clear" w:pos="425"/>
-        </w:tabs>
-        <w:rPr>
-          <w:rFonts w:hint="default" w:ascii="DejaVu Sans" w:hAnsi="DejaVu Sans" w:cs="DejaVu Sans"/>
-        </w:rPr>
-      </w:pPr>
-    </w:p>
-    <w:p>
-      <w:pPr>
-        <w:numPr>
-          <w:ilvl w:val="0"/>
-          <w:numId w:val="0"/>
-        </w:numPr>
-        <w:tabs>
-          <w:tab w:val="clear" w:pos="425"/>
-        </w:tabs>
-        <w:rPr>
-          <w:rFonts w:hint="default" w:ascii="DejaVu Sans" w:hAnsi="DejaVu Sans" w:cs="DejaVu Sans"/>
-        </w:rPr>
-      </w:pPr>
-      <w:r>
-        <w:rPr>
-          <w:rFonts w:hint="default" w:ascii="DejaVu Sans" w:hAnsi="DejaVu Sans" w:cs="DejaVu Sans"/>
-        </w:rPr>
-        <w:t>Transcribed TRS files are generated from</w:t>
-      </w:r>
-      <w:r>
-        <w:rPr>
-          <w:rFonts w:hint="default" w:ascii="DejaVu Sans" w:hAnsi="DejaVu Sans" w:cs="DejaVu Sans"/>
-        </w:rPr>
-        <w:t xml:space="preserve"> the</w:t>
-      </w:r>
-      <w:r>
-        <w:rPr>
-          <w:rFonts w:hint="default" w:ascii="DejaVu Sans" w:hAnsi="DejaVu Sans" w:cs="DejaVu Sans"/>
-        </w:rPr>
-        <w:t xml:space="preserve"> “statics program” separately. In order to generate these files, you need to choose </w:t>
-      </w:r>
-      <w:r>
-        <w:rPr>
-          <w:rFonts w:hint="default" w:ascii="DejaVu Sans" w:hAnsi="DejaVu Sans" w:cs="DejaVu Sans"/>
-        </w:rPr>
-        <w:t xml:space="preserve">generate an </w:t>
-      </w:r>
-      <w:bookmarkStart w:id="0" w:name="_GoBack"/>
-      <w:bookmarkEnd w:id="0"/>
-    </w:p>
-    <w:p>
-      <w:pPr>
-        <w:numPr>
-          <w:ilvl w:val="0"/>
-          <w:numId w:val="1"/>
-        </w:numPr>
-        <w:tabs>
-          <w:tab w:val="left" w:pos="425"/>
-        </w:tabs>
-        <w:ind w:left="425" w:leftChars="0" w:hanging="425" w:firstLineChars="0"/>
-        <w:rPr>
-          <w:rFonts w:hint="default"/>
+        <w:t xml:space="preserve"> is a spreadsheet file which </w:t>
+      </w:r>
+      <w:r>
+        <w:rPr>
+          <w:rFonts w:hint="default" w:ascii="DejaVu Sans" w:hAnsi="DejaVu Sans" w:cs="DejaVu Sans"/>
+        </w:rPr>
+        <w:t xml:space="preserve">is </w:t>
+      </w:r>
+      <w:r>
+        <w:rPr>
+          <w:rFonts w:hint="default" w:ascii="DejaVu Sans" w:hAnsi="DejaVu Sans" w:cs="DejaVu Sans"/>
+        </w:rPr>
+        <w:t xml:space="preserve">used to record abnormal situations or handwriting notes for the participants. The summary generator will use this file to create a series of filters to filter out some participants that we don’t want to </w:t>
+      </w:r>
+      <w:r>
+        <w:rPr>
+          <w:rFonts w:hint="default" w:ascii="DejaVu Sans" w:hAnsi="DejaVu Sans" w:cs="DejaVu Sans"/>
+        </w:rPr>
+        <w:t>include in</w:t>
+      </w:r>
+      <w:r>
+        <w:rPr>
+          <w:rFonts w:hint="default" w:ascii="DejaVu Sans" w:hAnsi="DejaVu Sans" w:cs="DejaVu Sans"/>
+        </w:rPr>
+        <w:t xml:space="preserve"> the </w:t>
+      </w:r>
+      <w:r>
+        <w:rPr>
+          <w:rFonts w:hint="default" w:ascii="DejaVu Sans" w:hAnsi="DejaVu Sans" w:cs="DejaVu Sans"/>
+        </w:rPr>
+        <w:t xml:space="preserve">overall </w:t>
+      </w:r>
+      <w:r>
+        <w:rPr>
+          <w:rFonts w:hint="default" w:ascii="DejaVu Sans" w:hAnsi="DejaVu Sans" w:cs="DejaVu Sans"/>
+        </w:rPr>
+        <w:t xml:space="preserve">summary file. For example, you many want to create a filter to find out the participants who only spoke French or a filter to find out participants who were not sick during recording. </w:t>
+      </w:r>
+      <w:r>
+        <w:rPr>
+          <w:rFonts w:hint="default" w:ascii="DejaVu Sans" w:hAnsi="DejaVu Sans" w:cs="DejaVu Sans"/>
+        </w:rPr>
+        <w:t>T</w:t>
+      </w:r>
+      <w:r>
+        <w:rPr>
+          <w:rFonts w:hint="default" w:ascii="DejaVu Sans" w:hAnsi="DejaVu Sans" w:cs="DejaVu Sans"/>
+        </w:rPr>
+        <w:t xml:space="preserve">he data in ADEX </w:t>
+      </w:r>
+      <w:r>
+        <w:rPr>
+          <w:rFonts w:hint="default" w:ascii="DejaVu Sans" w:hAnsi="DejaVu Sans" w:cs="DejaVu Sans"/>
+        </w:rPr>
+        <w:t xml:space="preserve">files </w:t>
+      </w:r>
+      <w:r>
+        <w:rPr>
+          <w:rFonts w:hint="default" w:ascii="DejaVu Sans" w:hAnsi="DejaVu Sans" w:cs="DejaVu Sans"/>
+        </w:rPr>
+        <w:t>and transcribed TRS file</w:t>
+      </w:r>
+      <w:r>
+        <w:rPr>
+          <w:rFonts w:hint="default" w:ascii="DejaVu Sans" w:hAnsi="DejaVu Sans" w:cs="DejaVu Sans"/>
+        </w:rPr>
+        <w:t xml:space="preserve"> will be affected by these filters</w:t>
+      </w:r>
+      <w:r>
+        <w:rPr>
+          <w:rFonts w:hint="default" w:ascii="DejaVu Sans" w:hAnsi="DejaVu Sans" w:cs="DejaVu Sans"/>
+        </w:rPr>
+        <w:t xml:space="preserve">. </w:t>
+      </w:r>
+      <w:r>
+        <w:rPr>
+          <w:rFonts w:hint="default" w:ascii="DejaVu Sans" w:hAnsi="DejaVu Sans" w:cs="DejaVu Sans"/>
           <w:b/>
           <w:bCs/>
         </w:rPr>
-      </w:pPr>
+        <w:t xml:space="preserve">In order </w:t>
+      </w:r>
+      <w:r>
+        <w:rPr>
+          <w:rFonts w:hint="default" w:ascii="DejaVu Sans" w:hAnsi="DejaVu Sans" w:cs="DejaVu Sans"/>
+          <w:b/>
+          <w:bCs/>
+        </w:rPr>
+        <w:t>to make these filters work properly</w:t>
+      </w:r>
+      <w:r>
+        <w:rPr>
+          <w:rFonts w:hint="default" w:ascii="DejaVu Sans" w:hAnsi="DejaVu Sans" w:cs="DejaVu Sans"/>
+          <w:b/>
+          <w:bCs/>
+        </w:rPr>
+        <w:t>, you need to make</w:t>
+      </w:r>
+      <w:r>
+        <w:rPr>
+          <w:rFonts w:hint="default" w:ascii="DejaVu Sans" w:hAnsi="DejaVu Sans" w:cs="DejaVu Sans"/>
+          <w:b/>
+          <w:bCs/>
+        </w:rPr>
+        <w:t xml:space="preserve"> sure there is</w:t>
+      </w:r>
+      <w:r>
+        <w:rPr>
+          <w:rFonts w:hint="default" w:ascii="DejaVu Sans" w:hAnsi="DejaVu Sans" w:cs="DejaVu Sans"/>
+          <w:b/>
+          <w:bCs/>
+        </w:rPr>
+        <w:t xml:space="preserve"> a sheet named “</w:t>
+      </w:r>
+      <w:r>
+        <w:rPr>
+          <w:rFonts w:hint="default"/>
+          <w:b/>
+          <w:bCs/>
+        </w:rPr>
+        <w:t xml:space="preserve">Special Cases” in </w:t>
+      </w:r>
+      <w:r>
+        <w:rPr>
+          <w:rFonts w:hint="default"/>
+          <w:b/>
+          <w:bCs/>
+        </w:rPr>
+        <w:t xml:space="preserve">the </w:t>
+      </w:r>
+      <w:r>
+        <w:rPr>
+          <w:rFonts w:hint="default"/>
+          <w:b/>
+          <w:bCs/>
+        </w:rPr>
+        <w:t>excel</w:t>
+      </w:r>
+      <w:r>
+        <w:rPr>
+          <w:rFonts w:hint="default"/>
+          <w:b w:val="0"/>
+          <w:bCs w:val="0"/>
+        </w:rPr>
+        <w:t>. And “ITS File” and “Study Number” are also required to make links with other information</w:t>
+      </w:r>
+      <w:r>
+        <w:rPr>
+          <w:rFonts w:hint="default"/>
+          <w:b w:val="0"/>
+          <w:bCs w:val="0"/>
+        </w:rPr>
+        <w:t xml:space="preserve"> from ADEX files and transcribed TRS file</w:t>
+      </w:r>
+      <w:r>
+        <w:rPr>
+          <w:rFonts w:hint="default"/>
+          <w:b w:val="0"/>
+          <w:bCs w:val="0"/>
+        </w:rPr>
+        <w:t>. If you  need to change these information, please contact programmer to update application also.</w:t>
+      </w:r>
+    </w:p>
+    <w:p>
+      <w:pPr>
+        <w:numPr>
+          <w:ilvl w:val="0"/>
+          <w:numId w:val="0"/>
+        </w:numPr>
+        <w:tabs>
+          <w:tab w:val="clear" w:pos="425"/>
+        </w:tabs>
+        <w:rPr>
+          <w:rFonts w:hint="default" w:ascii="DejaVu Sans" w:hAnsi="DejaVu Sans" w:cs="DejaVu Sans"/>
+        </w:rPr>
+      </w:pPr>
+    </w:p>
+    <w:p>
+      <w:pPr>
+        <w:numPr>
+          <w:ilvl w:val="0"/>
+          <w:numId w:val="0"/>
+        </w:numPr>
+        <w:tabs>
+          <w:tab w:val="clear" w:pos="425"/>
+        </w:tabs>
+        <w:rPr>
+          <w:rFonts w:hint="default" w:ascii="DejaVu Sans" w:hAnsi="DejaVu Sans" w:cs="DejaVu Sans"/>
+        </w:rPr>
+      </w:pPr>
+      <w:r>
+        <w:rPr>
+          <w:rFonts w:hint="default" w:ascii="DejaVu Sans" w:hAnsi="DejaVu Sans" w:cs="DejaVu Sans"/>
+        </w:rPr>
+        <w:t xml:space="preserve">The </w:t>
+      </w:r>
+      <w:r>
+        <w:rPr>
+          <w:rFonts w:hint="default" w:ascii="DejaVu Sans" w:hAnsi="DejaVu Sans" w:cs="DejaVu Sans"/>
+        </w:rPr>
+        <w:t xml:space="preserve">Transcribed TRS file is generated from the “statics program” separately. In order to generate </w:t>
+      </w:r>
+      <w:r>
+        <w:rPr>
+          <w:rFonts w:hint="default" w:ascii="DejaVu Sans" w:hAnsi="DejaVu Sans" w:cs="DejaVu Sans"/>
+        </w:rPr>
+        <w:t>this file</w:t>
+      </w:r>
+      <w:r>
+        <w:rPr>
+          <w:rFonts w:hint="default" w:ascii="DejaVu Sans" w:hAnsi="DejaVu Sans" w:cs="DejaVu Sans"/>
+        </w:rPr>
+        <w:t xml:space="preserve">, you need to choose to “generate an overview file as well” in the statics program. Later </w:t>
+      </w:r>
+      <w:r>
+        <w:rPr>
+          <w:rFonts w:hint="default" w:ascii="DejaVu Sans" w:hAnsi="DejaVu Sans" w:cs="DejaVu Sans"/>
+        </w:rPr>
+        <w:t xml:space="preserve">the </w:t>
+      </w:r>
+      <w:r>
+        <w:rPr>
+          <w:rFonts w:hint="default" w:ascii="DejaVu Sans" w:hAnsi="DejaVu Sans" w:cs="DejaVu Sans"/>
+        </w:rPr>
+        <w:t xml:space="preserve">summary generator application will link the information in Transcribed TRS file and ADEX files together </w:t>
+      </w:r>
+      <w:r>
+        <w:rPr>
+          <w:rFonts w:hint="default" w:ascii="DejaVu Sans" w:hAnsi="DejaVu Sans" w:cs="DejaVu Sans"/>
+        </w:rPr>
+        <w:t xml:space="preserve">by </w:t>
+      </w:r>
+      <w:r>
+        <w:rPr>
+          <w:rFonts w:hint="default" w:ascii="DejaVu Sans" w:hAnsi="DejaVu Sans" w:cs="DejaVu Sans"/>
+        </w:rPr>
+        <w:t xml:space="preserve">applying </w:t>
+      </w:r>
+      <w:r>
+        <w:rPr>
+          <w:rFonts w:hint="default" w:ascii="DejaVu Sans" w:hAnsi="DejaVu Sans" w:cs="DejaVu Sans"/>
+        </w:rPr>
+        <w:t xml:space="preserve">some </w:t>
+      </w:r>
+      <w:r>
+        <w:rPr>
+          <w:rFonts w:hint="default" w:ascii="DejaVu Sans" w:hAnsi="DejaVu Sans" w:cs="DejaVu Sans"/>
+        </w:rPr>
+        <w:t>filters from the special case file.</w:t>
+      </w:r>
+    </w:p>
+    <w:p>
+      <w:pPr>
+        <w:numPr>
+          <w:ilvl w:val="0"/>
+          <w:numId w:val="0"/>
+        </w:numPr>
+        <w:tabs>
+          <w:tab w:val="clear" w:pos="425"/>
+        </w:tabs>
+        <w:rPr>
+          <w:rFonts w:hint="default" w:ascii="DejaVu Sans" w:hAnsi="DejaVu Sans" w:cs="DejaVu Sans"/>
+        </w:rPr>
+      </w:pPr>
+    </w:p>
+    <w:p>
+      <w:pPr>
+        <w:numPr>
+          <w:ilvl w:val="0"/>
+          <w:numId w:val="0"/>
+        </w:numPr>
+        <w:tabs>
+          <w:tab w:val="clear" w:pos="425"/>
+        </w:tabs>
+        <w:rPr>
+          <w:rFonts w:hint="default" w:ascii="DejaVu Sans" w:hAnsi="DejaVu Sans" w:cs="DejaVu Sans"/>
+          <w:sz w:val="18"/>
+          <w:szCs w:val="21"/>
+        </w:rPr>
+      </w:pPr>
+      <w:r>
+        <w:rPr>
+          <w:rFonts w:hint="default" w:ascii="DejaVu Sans" w:hAnsi="DejaVu Sans" w:cs="DejaVu Sans"/>
+          <w:sz w:val="18"/>
+          <w:szCs w:val="21"/>
+        </w:rPr>
+        <w:t>*The ADEX summary files are mandatory for the application to work, but the special case file and transcribed TRS file are not.</w:t>
+      </w:r>
+    </w:p>
+    <w:p>
+      <w:pPr>
+        <w:numPr>
+          <w:ilvl w:val="0"/>
+          <w:numId w:val="0"/>
+        </w:numPr>
+        <w:tabs>
+          <w:tab w:val="clear" w:pos="425"/>
+        </w:tabs>
+        <w:rPr>
+          <w:rFonts w:hint="default" w:ascii="DejaVu Sans" w:hAnsi="DejaVu Sans" w:cs="DejaVu Sans"/>
+        </w:rPr>
+      </w:pPr>
+    </w:p>
+    <w:p>
+      <w:pPr>
+        <w:numPr>
+          <w:ilvl w:val="0"/>
+          <w:numId w:val="1"/>
+        </w:numPr>
+        <w:tabs>
+          <w:tab w:val="left" w:pos="425"/>
+        </w:tabs>
+        <w:ind w:left="425" w:leftChars="0" w:hanging="425" w:firstLineChars="0"/>
+        <w:rPr>
+          <w:rFonts w:hint="default"/>
+          <w:b/>
+          <w:bCs/>
+        </w:rPr>
+      </w:pPr>
+      <w:r>
+        <w:rPr>
+          <w:sz w:val="21"/>
+        </w:rPr>
+        <mc:AlternateContent>
+          <mc:Choice Requires="wpg">
+            <w:drawing>
+              <wp:anchor distT="0" distB="0" distL="114300" distR="114300" simplePos="0" relativeHeight="251668480" behindDoc="0" locked="0" layoutInCell="1" allowOverlap="1">
+                <wp:simplePos x="0" y="0"/>
+                <wp:positionH relativeFrom="column">
+                  <wp:posOffset>297180</wp:posOffset>
+                </wp:positionH>
+                <wp:positionV relativeFrom="paragraph">
+                  <wp:posOffset>228600</wp:posOffset>
+                </wp:positionV>
+                <wp:extent cx="2450465" cy="1409700"/>
+                <wp:effectExtent l="0" t="0" r="6985" b="19050"/>
+                <wp:wrapTopAndBottom/>
+                <wp:docPr id="16" name="Group 16"/>
+                <wp:cNvGraphicFramePr/>
+                <a:graphic xmlns:a="http://schemas.openxmlformats.org/drawingml/2006/main">
+                  <a:graphicData uri="http://schemas.microsoft.com/office/word/2010/wordprocessingGroup">
+                    <wpg:wgp>
+                      <wpg:cNvGrpSpPr/>
+                      <wpg:grpSpPr>
+                        <a:xfrm>
+                          <a:off x="1593215" y="2020570"/>
+                          <a:ext cx="2450465" cy="1409922"/>
+                          <a:chOff x="3097" y="12324"/>
+                          <a:chExt cx="3901" cy="2390"/>
+                        </a:xfrm>
+                      </wpg:grpSpPr>
+                      <wps:wsp>
+                        <wps:cNvPr id="14" name="Text Box 14"/>
+                        <wps:cNvSpPr txBox="1"/>
+                        <wps:spPr>
+                          <a:xfrm>
+                            <a:off x="3964" y="14330"/>
+                            <a:ext cx="2342" cy="384"/>
+                          </a:xfrm>
+                          <a:prstGeom prst="rect">
+                            <a:avLst/>
+                          </a:prstGeom>
+                          <a:solidFill>
+                            <a:schemeClr val="lt1"/>
+                          </a:solidFill>
+                          <a:ln w="6350">
+                            <a:solidFill>
+                              <a:schemeClr val="bg1"/>
+                            </a:solidFill>
+                          </a:ln>
+                        </wps:spPr>
+                        <wps:style>
+                          <a:lnRef idx="0">
+                            <a:schemeClr val="accent1"/>
+                          </a:lnRef>
+                          <a:fillRef idx="0">
+                            <a:schemeClr val="accent1"/>
+                          </a:fillRef>
+                          <a:effectRef idx="0">
+                            <a:schemeClr val="accent1"/>
+                          </a:effectRef>
+                          <a:fontRef idx="minor">
+                            <a:schemeClr val="dk1"/>
+                          </a:fontRef>
+                        </wps:style>
+                        <wps:txbx>
+                          <w:txbxContent>
+                            <w:p>
+                              <w:pPr>
+                                <w:numPr>
+                                  <w:ilvl w:val="0"/>
+                                  <w:numId w:val="0"/>
+                                </w:numPr>
+                                <w:tabs>
+                                  <w:tab w:val="clear" w:pos="425"/>
+                                </w:tabs>
+                                <w:ind w:leftChars="0"/>
+                                <w:jc w:val="both"/>
+                                <w:rPr>
+                                  <w:rFonts w:hint="default" w:asciiTheme="majorAscii"/>
+                                  <w:b w:val="0"/>
+                                  <w:bCs w:val="0"/>
+                                  <w:color w:val="1E1C11" w:themeColor="background2" w:themeShade="1A"/>
+                                  <w:sz w:val="16"/>
+                                  <w:szCs w:val="16"/>
+                                </w:rPr>
+                              </w:pPr>
+                              <w:r>
+                                <w:rPr>
+                                  <w:rFonts w:asciiTheme="majorAscii"/>
+                                  <w:color w:val="1E1C11" w:themeColor="background2" w:themeShade="1A"/>
+                                  <w:sz w:val="16"/>
+                                  <w:szCs w:val="16"/>
+                                </w:rPr>
+                                <w:t xml:space="preserve">Figure 1. </w:t>
+                              </w:r>
+                              <w:r>
+                                <w:rPr>
+                                  <w:rFonts w:hint="default" w:asciiTheme="majorAscii"/>
+                                  <w:b w:val="0"/>
+                                  <w:bCs w:val="0"/>
+                                  <w:color w:val="1E1C11" w:themeColor="background2" w:themeShade="1A"/>
+                                  <w:sz w:val="16"/>
+                                  <w:szCs w:val="16"/>
+                                </w:rPr>
+                                <w:t xml:space="preserve">The </w:t>
+                              </w:r>
+                              <w:r>
+                                <w:rPr>
+                                  <w:rFonts w:hint="default" w:asciiTheme="majorAscii"/>
+                                  <w:b w:val="0"/>
+                                  <w:bCs w:val="0"/>
+                                  <w:color w:val="1E1C11" w:themeColor="background2" w:themeShade="1A"/>
+                                  <w:sz w:val="16"/>
+                                  <w:szCs w:val="16"/>
+                                </w:rPr>
+                                <w:t xml:space="preserve">main </w:t>
+                              </w:r>
+                              <w:r>
+                                <w:rPr>
+                                  <w:rFonts w:hint="default" w:asciiTheme="majorAscii"/>
+                                  <w:b w:val="0"/>
+                                  <w:bCs w:val="0"/>
+                                  <w:color w:val="1E1C11" w:themeColor="background2" w:themeShade="1A"/>
+                                  <w:sz w:val="16"/>
+                                  <w:szCs w:val="16"/>
+                                </w:rPr>
+                                <w:t>interface</w:t>
+                              </w:r>
+                            </w:p>
+                            <w:p>
+                              <w:pPr>
+                                <w:jc w:val="both"/>
+                              </w:pPr>
+                            </w:p>
+                          </w:txbxContent>
+                        </wps:txbx>
+                        <wps:bodyPr rot="0" spcFirstLastPara="0" vertOverflow="overflow" horzOverflow="overflow" vert="horz" wrap="square" lIns="91440" tIns="45720" rIns="91440" bIns="45720" numCol="1" spcCol="0" rtlCol="0" fromWordArt="0" anchor="t" anchorCtr="0" forceAA="0" compatLnSpc="1">
+                          <a:noAutofit/>
+                        </wps:bodyPr>
+                      </wps:wsp>
+                      <pic:pic xmlns:pic="http://schemas.openxmlformats.org/drawingml/2006/picture">
+                        <pic:nvPicPr>
+                          <pic:cNvPr id="1" name="Picture 1" descr="2016-07-25-14:36:43"/>
+                          <pic:cNvPicPr>
+                            <a:picLocks noChangeAspect="1"/>
+                          </pic:cNvPicPr>
+                        </pic:nvPicPr>
+                        <pic:blipFill>
+                          <a:blip r:embed="rId6"/>
+                          <a:stretch>
+                            <a:fillRect/>
+                          </a:stretch>
+                        </pic:blipFill>
+                        <pic:spPr>
+                          <a:xfrm>
+                            <a:off x="3097" y="12324"/>
+                            <a:ext cx="3901" cy="1951"/>
+                          </a:xfrm>
+                          <a:prstGeom prst="rect">
+                            <a:avLst/>
+                          </a:prstGeom>
+                        </pic:spPr>
+                      </pic:pic>
+                    </wpg:wgp>
+                  </a:graphicData>
+                </a:graphic>
+              </wp:anchor>
+            </w:drawing>
+          </mc:Choice>
+          <mc:Fallback>
+            <w:pict>
+              <v:group id="_x0000_s1026" o:spid="_x0000_s1026" o:spt="203" style="position:absolute;left:0pt;margin-left:23.4pt;margin-top:18pt;height:111pt;width:192.95pt;mso-wrap-distance-bottom:0pt;mso-wrap-distance-top:0pt;z-index:251668480;mso-width-relative:page;mso-height-relative:page;" coordorigin="3097,12324" coordsize="3901,2390" o:gfxdata="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">
+                <o:lock v:ext="edit" aspectratio="f"/>
+                <v:shape id="_x0000_s1026" o:spid="_x0000_s1026" o:spt="202" type="#_x0000_t202" style="position:absolute;left:3964;top:14330;height:384;width:2342;" fillcolor="#FFFFFF [3201]" filled="t" stroked="t" coordsize="21600,21600" o:gfxdata="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">
+                  <v:fill on="t" focussize="0,0"/>
+                  <v:stroke weight="0.5pt" color="#FFFFFF [3212]" joinstyle="round"/>
+                  <v:imagedata o:title=""/>
+                  <o:lock v:ext="edit" aspectratio="f"/>
+                  <v:textbox>
+                    <w:txbxContent>
+                      <w:p>
+                        <w:pPr>
+                          <w:numPr>
+                            <w:ilvl w:val="0"/>
+                            <w:numId w:val="0"/>
+                          </w:numPr>
+                          <w:tabs>
+                            <w:tab w:val="clear" w:pos="425"/>
+                          </w:tabs>
+                          <w:ind w:leftChars="0"/>
+                          <w:jc w:val="both"/>
+                          <w:rPr>
+                            <w:rFonts w:hint="default" w:asciiTheme="majorAscii"/>
+                            <w:b w:val="0"/>
+                            <w:bCs w:val="0"/>
+                            <w:color w:val="1E1C11" w:themeColor="background2" w:themeShade="1A"/>
+                            <w:sz w:val="16"/>
+                            <w:szCs w:val="16"/>
+                          </w:rPr>
+                        </w:pPr>
+                        <w:r>
+                          <w:rPr>
+                            <w:rFonts w:asciiTheme="majorAscii"/>
+                            <w:color w:val="1E1C11" w:themeColor="background2" w:themeShade="1A"/>
+                            <w:sz w:val="16"/>
+                            <w:szCs w:val="16"/>
+                          </w:rPr>
+                          <w:t xml:space="preserve">Figure 1. </w:t>
+                        </w:r>
+                        <w:r>
+                          <w:rPr>
+                            <w:rFonts w:hint="default" w:asciiTheme="majorAscii"/>
+                            <w:b w:val="0"/>
+                            <w:bCs w:val="0"/>
+                            <w:color w:val="1E1C11" w:themeColor="background2" w:themeShade="1A"/>
+                            <w:sz w:val="16"/>
+                            <w:szCs w:val="16"/>
+                          </w:rPr>
+                          <w:t xml:space="preserve">The </w:t>
+                        </w:r>
+                        <w:r>
+                          <w:rPr>
+                            <w:rFonts w:hint="default" w:asciiTheme="majorAscii"/>
+                            <w:b w:val="0"/>
+                            <w:bCs w:val="0"/>
+                            <w:color w:val="1E1C11" w:themeColor="background2" w:themeShade="1A"/>
+                            <w:sz w:val="16"/>
+                            <w:szCs w:val="16"/>
+                          </w:rPr>
+                          <w:t xml:space="preserve">main </w:t>
+                        </w:r>
+                        <w:r>
+                          <w:rPr>
+                            <w:rFonts w:hint="default" w:asciiTheme="majorAscii"/>
+                            <w:b w:val="0"/>
+                            <w:bCs w:val="0"/>
+                            <w:color w:val="1E1C11" w:themeColor="background2" w:themeShade="1A"/>
+                            <w:sz w:val="16"/>
+                            <w:szCs w:val="16"/>
+                          </w:rPr>
+                          <w:t>interface</w:t>
+                        </w:r>
+                      </w:p>
+                      <w:p>
+                        <w:pPr>
+                          <w:jc w:val="both"/>
+                        </w:pPr>
+                      </w:p>
+                    </w:txbxContent>
+                  </v:textbox>
+                </v:shape>
+                <v:shape id="_x0000_s1026" o:spid="_x0000_s1026" o:spt="75" alt="2016-07-25-14:36:43" type="#_x0000_t75" style="position:absolute;left:3097;top:12324;height:1951;width:3901;" filled="f" o:preferrelative="t" stroked="f" coordsize="21600,21600" o:gfxdata="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">
+                  <v:fill on="f" focussize="0,0"/>
+                  <v:stroke on="f"/>
+                  <v:imagedata r:id="rId6" o:title=""/>
+                  <o:lock v:ext="edit" aspectratio="t"/>
+                </v:shape>
+                <w10:wrap type="topAndBottom"/>
+              </v:group>
+            </w:pict>
+          </mc:Fallback>
+        </mc:AlternateContent>
+      </w:r>
       <w:r>
         <w:rPr>
           <w:rFonts w:hint="default" w:ascii="DejaVu Sans" w:hAnsi="DejaVu Sans" w:cs="DejaVu Sans"/>
@@ -320,49 +909,2283 @@
           <w:bCs w:val="0"/>
         </w:rPr>
       </w:pPr>
-      <w:r>
-        <w:rPr>
-          <w:rFonts w:hint="default"/>
-          <w:b w:val="0"/>
-          <w:bCs w:val="0"/>
-        </w:rPr>
-        <w:t>Special case needs a sheet named “Special Cases” to work.</w:t>
-      </w:r>
-      <w:r>
-        <w:rPr>
-          <w:rFonts w:hint="default"/>
-          <w:b w:val="0"/>
-          <w:bCs w:val="0"/>
-        </w:rPr>
-        <w:tab/>
-      </w:r>
-      <w:r>
-        <w:rPr>
-          <w:rFonts w:hint="default"/>
-          <w:b w:val="0"/>
-          <w:bCs w:val="0"/>
-        </w:rPr>
-        <w:t>And must have “ITS File” and “Study Number” as heads.</w:t>
-      </w:r>
-      <w:r>
-        <w:rPr>
-          <w:rFonts w:hint="default"/>
-          <w:b w:val="0"/>
-          <w:bCs w:val="0"/>
-        </w:rPr>
-        <w:tab/>
-      </w:r>
-    </w:p>
-    <w:p>
-      <w:pPr>
-        <w:numPr>
-          <w:ilvl w:val="0"/>
-          <w:numId w:val="1"/>
+    </w:p>
+    <w:p>
+      <w:pPr>
+        <w:numPr>
+          <w:ilvl w:val="0"/>
+          <w:numId w:val="0"/>
+        </w:numPr>
+        <w:tabs>
+          <w:tab w:val="clear" w:pos="425"/>
+        </w:tabs>
+        <w:ind w:leftChars="0"/>
+        <w:rPr>
+          <w:rFonts w:hint="default"/>
+          <w:b/>
+          <w:bCs/>
+          <w:sz w:val="22"/>
+          <w:szCs w:val="28"/>
+        </w:rPr>
+      </w:pPr>
+      <w:r>
+        <w:rPr>
+          <w:sz w:val="21"/>
+        </w:rPr>
+        <mc:AlternateContent>
+          <mc:Choice Requires="wpg">
+            <w:drawing>
+              <wp:anchor distT="0" distB="0" distL="114300" distR="114300" simplePos="0" relativeHeight="251658240" behindDoc="1" locked="0" layoutInCell="1" allowOverlap="1">
+                <wp:simplePos x="0" y="0"/>
+                <wp:positionH relativeFrom="column">
+                  <wp:posOffset>2984500</wp:posOffset>
+                </wp:positionH>
+                <wp:positionV relativeFrom="paragraph">
+                  <wp:posOffset>104140</wp:posOffset>
+                </wp:positionV>
+                <wp:extent cx="2608580" cy="3063240"/>
+                <wp:effectExtent l="4445" t="0" r="15875" b="22860"/>
+                <wp:wrapTight wrapText="bothSides">
+                  <wp:wrapPolygon>
+                    <wp:start x="-37" y="0"/>
+                    <wp:lineTo x="-37" y="21493"/>
+                    <wp:lineTo x="21416" y="21493"/>
+                    <wp:lineTo x="21416" y="20015"/>
+                    <wp:lineTo x="20627" y="19343"/>
+                    <wp:lineTo x="20627" y="0"/>
+                    <wp:lineTo x="-37" y="0"/>
+                  </wp:wrapPolygon>
+                </wp:wrapTight>
+                <wp:docPr id="8" name="Group 8"/>
+                <wp:cNvGraphicFramePr/>
+                <a:graphic xmlns:a="http://schemas.openxmlformats.org/drawingml/2006/main">
+                  <a:graphicData uri="http://schemas.microsoft.com/office/word/2010/wordprocessingGroup">
+                    <wpg:wgp>
+                      <wpg:cNvGrpSpPr/>
+                      <wpg:grpSpPr>
+                        <a:xfrm>
+                          <a:off x="0" y="0"/>
+                          <a:ext cx="2608580" cy="3063240"/>
+                          <a:chOff x="8794" y="17925"/>
+                          <a:chExt cx="2792" cy="4428"/>
+                        </a:xfrm>
+                      </wpg:grpSpPr>
+                      <wps:wsp>
+                        <wps:cNvPr id="5" name="Text Box 5"/>
+                        <wps:cNvSpPr txBox="1"/>
+                        <wps:spPr>
+                          <a:xfrm>
+                            <a:off x="8794" y="22015"/>
+                            <a:ext cx="2792" cy="338"/>
+                          </a:xfrm>
+                          <a:prstGeom prst="rect">
+                            <a:avLst/>
+                          </a:prstGeom>
+                          <a:solidFill>
+                            <a:schemeClr val="lt1"/>
+                          </a:solidFill>
+                          <a:ln w="6350">
+                            <a:solidFill>
+                              <a:schemeClr val="bg1"/>
+                            </a:solidFill>
+                          </a:ln>
+                        </wps:spPr>
+                        <wps:style>
+                          <a:lnRef idx="0">
+                            <a:schemeClr val="accent1"/>
+                          </a:lnRef>
+                          <a:fillRef idx="0">
+                            <a:schemeClr val="accent1"/>
+                          </a:fillRef>
+                          <a:effectRef idx="0">
+                            <a:schemeClr val="accent1"/>
+                          </a:effectRef>
+                          <a:fontRef idx="minor">
+                            <a:schemeClr val="dk1"/>
+                          </a:fontRef>
+                        </wps:style>
+                        <wps:txbx>
+                          <w:txbxContent>
+                            <w:p>
+                              <w:pPr>
+                                <w:jc w:val="center"/>
+                                <w:rPr>
+                                  <w:rFonts w:asciiTheme="majorAscii"/>
+                                  <w:color w:val="1E1C11" w:themeColor="background2" w:themeShade="1A"/>
+                                  <w:sz w:val="16"/>
+                                  <w:szCs w:val="16"/>
+                                </w:rPr>
+                              </w:pPr>
+                              <w:r>
+                                <w:rPr>
+                                  <w:rFonts w:asciiTheme="majorAscii"/>
+                                  <w:color w:val="1E1C11" w:themeColor="background2" w:themeShade="1A"/>
+                                  <w:sz w:val="16"/>
+                                  <w:szCs w:val="16"/>
+                                </w:rPr>
+                                <w:t>Figure 2. ADEX output configurations</w:t>
+                              </w:r>
+                            </w:p>
+                          </w:txbxContent>
+                        </wps:txbx>
+                        <wps:bodyPr rot="0" spcFirstLastPara="0" vertOverflow="overflow" horzOverflow="overflow" vert="horz" wrap="square" lIns="91440" tIns="45720" rIns="91440" bIns="45720" numCol="1" spcCol="0" rtlCol="0" fromWordArt="0" anchor="t" anchorCtr="0" forceAA="0" compatLnSpc="1">
+                          <a:noAutofit/>
+                        </wps:bodyPr>
+                      </wps:wsp>
+                      <pic:pic xmlns:pic="http://schemas.openxmlformats.org/drawingml/2006/picture">
+                        <pic:nvPicPr>
+                          <pic:cNvPr id="4" name="Picture 4" descr="2016-07-25-14:37:14"/>
+                          <pic:cNvPicPr>
+                            <a:picLocks noChangeAspect="1"/>
+                          </pic:cNvPicPr>
+                        </pic:nvPicPr>
+                        <pic:blipFill>
+                          <a:blip r:embed="rId7"/>
+                          <a:stretch>
+                            <a:fillRect/>
+                          </a:stretch>
+                        </pic:blipFill>
+                        <pic:spPr>
+                          <a:xfrm>
+                            <a:off x="8817" y="17925"/>
+                            <a:ext cx="2637" cy="4096"/>
+                          </a:xfrm>
+                          <a:prstGeom prst="rect">
+                            <a:avLst/>
+                          </a:prstGeom>
+                        </pic:spPr>
+                      </pic:pic>
+                    </wpg:wgp>
+                  </a:graphicData>
+                </a:graphic>
+              </wp:anchor>
+            </w:drawing>
+          </mc:Choice>
+          <mc:Fallback>
+            <w:pict>
+              <v:group id="_x0000_s1026" o:spid="_x0000_s1026" o:spt="203" style="position:absolute;left:0pt;margin-left:235pt;margin-top:8.2pt;height:241.2pt;width:205.4pt;mso-wrap-distance-left:9pt;mso-wrap-distance-right:9pt;z-index:-251658240;mso-width-relative:page;mso-height-relative:page;" coordorigin="8794,17925" coordsize="2792,4428" wrapcoords="-37 0 -37 21493 21416 21493 21416 20015 20627 19343 20627 0 -37 0" o:gfxdata="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">
+                <o:lock v:ext="edit" aspectratio="f"/>
+                <v:shape id="_x0000_s1026" o:spid="_x0000_s1026" o:spt="202" type="#_x0000_t202" style="position:absolute;left:8794;top:22015;height:338;width:2792;" fillcolor="#FFFFFF [3201]" filled="t" stroked="t" coordsize="21600,21600" o:gfxdata="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">
+                  <v:fill on="t" focussize="0,0"/>
+                  <v:stroke weight="0.5pt" color="#FFFFFF [3212]" joinstyle="round"/>
+                  <v:imagedata o:title=""/>
+                  <o:lock v:ext="edit" aspectratio="f"/>
+                  <v:textbox>
+                    <w:txbxContent>
+                      <w:p>
+                        <w:pPr>
+                          <w:jc w:val="center"/>
+                          <w:rPr>
+                            <w:rFonts w:asciiTheme="majorAscii"/>
+                            <w:color w:val="1E1C11" w:themeColor="background2" w:themeShade="1A"/>
+                            <w:sz w:val="16"/>
+                            <w:szCs w:val="16"/>
+                          </w:rPr>
+                        </w:pPr>
+                        <w:r>
+                          <w:rPr>
+                            <w:rFonts w:asciiTheme="majorAscii"/>
+                            <w:color w:val="1E1C11" w:themeColor="background2" w:themeShade="1A"/>
+                            <w:sz w:val="16"/>
+                            <w:szCs w:val="16"/>
+                          </w:rPr>
+                          <w:t>Figure 2. ADEX output configurations</w:t>
+                        </w:r>
+                      </w:p>
+                    </w:txbxContent>
+                  </v:textbox>
+                </v:shape>
+                <v:shape id="_x0000_s1026" o:spid="_x0000_s1026" o:spt="75" alt="2016-07-25-14:37:14" type="#_x0000_t75" style="position:absolute;left:8817;top:17925;height:4096;width:2637;" filled="f" o:preferrelative="t" stroked="f" coordsize="21600,21600" o:gfxdata="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">
+                  <v:fill on="f" focussize="0,0"/>
+                  <v:stroke on="f"/>
+                  <v:imagedata r:id="rId7" o:title=""/>
+                  <o:lock v:ext="edit" aspectratio="t"/>
+                </v:shape>
+                <w10:wrap type="tight"/>
+              </v:group>
+            </w:pict>
+          </mc:Fallback>
+        </mc:AlternateContent>
+      </w:r>
+      <w:r>
+        <w:rPr>
+          <w:rFonts w:hint="default"/>
+          <w:b/>
+          <w:bCs/>
+          <w:sz w:val="22"/>
+          <w:szCs w:val="28"/>
+        </w:rPr>
+        <w:t>3.1 setup ADEX output</w:t>
+      </w:r>
+    </w:p>
+    <w:p>
+      <w:pPr>
+        <w:numPr>
+          <w:ilvl w:val="0"/>
+          <w:numId w:val="0"/>
+        </w:numPr>
+        <w:tabs>
+          <w:tab w:val="clear" w:pos="425"/>
+        </w:tabs>
+        <w:ind w:leftChars="0"/>
+        <w:rPr>
+          <w:rFonts w:hint="default"/>
+          <w:b w:val="0"/>
+          <w:bCs w:val="0"/>
+        </w:rPr>
+      </w:pPr>
+    </w:p>
+    <w:p>
+      <w:pPr>
+        <w:numPr>
+          <w:ilvl w:val="0"/>
+          <w:numId w:val="2"/>
         </w:numPr>
         <w:tabs>
           <w:tab w:val="left" w:pos="425"/>
         </w:tabs>
         <w:ind w:left="425" w:leftChars="0" w:hanging="425" w:firstLineChars="0"/>
+        <w:rPr>
+          <w:rFonts w:hint="default"/>
+          <w:b w:val="0"/>
+          <w:bCs w:val="0"/>
+        </w:rPr>
+      </w:pPr>
+      <w:r>
+        <w:rPr>
+          <w:rFonts w:hint="default"/>
+          <w:b w:val="0"/>
+          <w:bCs w:val="0"/>
+        </w:rPr>
+        <w:t>Select ADEX Filter.</w:t>
+      </w:r>
+    </w:p>
+    <w:p>
+      <w:pPr>
+        <w:numPr>
+          <w:ilvl w:val="0"/>
+          <w:numId w:val="0"/>
+        </w:numPr>
+        <w:tabs>
+          <w:tab w:val="clear" w:pos="425"/>
+        </w:tabs>
+        <w:ind w:leftChars="0"/>
+        <w:rPr>
+          <w:rFonts w:hint="default"/>
+          <w:b w:val="0"/>
+          <w:bCs w:val="0"/>
+        </w:rPr>
+      </w:pPr>
+    </w:p>
+    <w:p>
+      <w:pPr>
+        <w:numPr>
+          <w:ilvl w:val="0"/>
+          <w:numId w:val="2"/>
+        </w:numPr>
+        <w:tabs>
+          <w:tab w:val="left" w:pos="425"/>
+        </w:tabs>
+        <w:ind w:left="425" w:leftChars="0" w:hanging="425" w:firstLineChars="0"/>
+        <w:rPr>
+          <w:rFonts w:hint="default"/>
+          <w:b w:val="0"/>
+          <w:bCs w:val="0"/>
+        </w:rPr>
+      </w:pPr>
+      <w:r>
+        <w:rPr>
+          <w:rFonts w:hint="default"/>
+          <w:b w:val="0"/>
+          <w:bCs w:val="0"/>
+        </w:rPr>
+        <w:t xml:space="preserve">A dialog will pop up to ask for the  </w:t>
+      </w:r>
+      <w:r>
+        <w:rPr>
+          <w:rFonts w:hint="default"/>
+          <w:b w:val="0"/>
+          <w:bCs w:val="0"/>
+        </w:rPr>
+        <w:t xml:space="preserve">directories </w:t>
+      </w:r>
+      <w:r>
+        <w:rPr>
+          <w:rFonts w:hint="default"/>
+          <w:b w:val="0"/>
+          <w:bCs w:val="0"/>
+        </w:rPr>
+        <w:t xml:space="preserve">that </w:t>
+      </w:r>
+      <w:r>
+        <w:rPr>
+          <w:rFonts w:hint="default"/>
+          <w:b w:val="0"/>
+          <w:bCs w:val="0"/>
+        </w:rPr>
+        <w:t>contains ADEX files. Here you can select multiple folders at the same time.</w:t>
+      </w:r>
+    </w:p>
+    <w:p>
+      <w:pPr>
+        <w:numPr>
+          <w:ilvl w:val="0"/>
+          <w:numId w:val="0"/>
+        </w:numPr>
+        <w:tabs>
+          <w:tab w:val="clear" w:pos="425"/>
+        </w:tabs>
+        <w:ind w:leftChars="0"/>
+        <w:rPr>
+          <w:rFonts w:hint="default"/>
+          <w:b w:val="0"/>
+          <w:bCs w:val="0"/>
+        </w:rPr>
+      </w:pPr>
+    </w:p>
+    <w:p>
+      <w:pPr>
+        <w:numPr>
+          <w:ilvl w:val="0"/>
+          <w:numId w:val="2"/>
+        </w:numPr>
+        <w:tabs>
+          <w:tab w:val="left" w:pos="425"/>
+        </w:tabs>
+        <w:ind w:left="425" w:leftChars="0" w:hanging="425" w:firstLineChars="0"/>
+        <w:rPr>
+          <w:rFonts w:hint="default"/>
+        </w:rPr>
+      </w:pPr>
+      <w:r>
+        <w:rPr>
+          <w:rFonts w:hint="default"/>
+          <w:b w:val="0"/>
+          <w:bCs w:val="0"/>
+        </w:rPr>
+        <w:t xml:space="preserve">As in figure2, the above part let you choose from which </w:t>
+      </w:r>
+      <w:r>
+        <w:rPr>
+          <w:rFonts w:hint="default"/>
+        </w:rPr>
+        <w:t>criteria you want to calculate the average. The down part are other operations you need to use on ADEX files</w:t>
+      </w:r>
+      <w:r>
+        <w:rPr>
+          <w:rFonts w:hint="default"/>
+          <w:vertAlign w:val="superscript"/>
+        </w:rPr>
+        <w:t>*1</w:t>
+      </w:r>
+      <w:r>
+        <w:rPr>
+          <w:rFonts w:hint="default"/>
+        </w:rPr>
+        <w:t>.</w:t>
+      </w:r>
+    </w:p>
+    <w:p>
+      <w:pPr>
+        <w:numPr>
+          <w:ilvl w:val="0"/>
+          <w:numId w:val="0"/>
+        </w:numPr>
+        <w:tabs>
+          <w:tab w:val="clear" w:pos="425"/>
+        </w:tabs>
+        <w:ind w:leftChars="0"/>
+        <w:rPr>
+          <w:rFonts w:hint="default"/>
+        </w:rPr>
+      </w:pPr>
+    </w:p>
+    <w:p>
+      <w:pPr>
+        <w:numPr>
+          <w:ilvl w:val="0"/>
+          <w:numId w:val="2"/>
+        </w:numPr>
+        <w:tabs>
+          <w:tab w:val="left" w:pos="425"/>
+        </w:tabs>
+        <w:ind w:left="425" w:leftChars="0" w:hanging="425" w:firstLineChars="0"/>
+        <w:rPr>
+          <w:rFonts w:hint="default"/>
+        </w:rPr>
+      </w:pPr>
+      <w:r>
+        <w:rPr>
+          <w:rFonts w:hint="default"/>
+        </w:rPr>
+        <w:t>Click Apply</w:t>
+      </w:r>
+      <w:r>
+        <w:rPr>
+          <w:rFonts w:hint="default"/>
+        </w:rPr>
+        <w:t xml:space="preserve"> button</w:t>
+      </w:r>
+      <w:r>
+        <w:rPr>
+          <w:rFonts w:hint="default"/>
+        </w:rPr>
+        <w:t xml:space="preserve"> or press “Esc” to close this dialog once you done.</w:t>
+      </w:r>
+    </w:p>
+    <w:p>
+      <w:pPr>
+        <w:widowControl w:val="0"/>
+        <w:numPr>
+          <w:ilvl w:val="0"/>
+          <w:numId w:val="0"/>
+        </w:numPr>
+        <w:tabs>
+          <w:tab w:val="clear" w:pos="425"/>
+        </w:tabs>
+        <w:jc w:val="both"/>
+        <w:rPr>
+          <w:rFonts w:hint="default"/>
+          <w:b w:val="0"/>
+          <w:bCs w:val="0"/>
+        </w:rPr>
+      </w:pPr>
+    </w:p>
+    <w:p>
+      <w:pPr>
+        <w:widowControl w:val="0"/>
+        <w:numPr>
+          <w:ilvl w:val="0"/>
+          <w:numId w:val="0"/>
+        </w:numPr>
+        <w:tabs>
+          <w:tab w:val="clear" w:pos="425"/>
+        </w:tabs>
+        <w:jc w:val="both"/>
+        <w:rPr>
+          <w:rFonts w:hint="default"/>
+          <w:b w:val="0"/>
+          <w:bCs w:val="0"/>
+        </w:rPr>
+      </w:pPr>
+    </w:p>
+    <w:p>
+      <w:pPr>
+        <w:widowControl w:val="0"/>
+        <w:numPr>
+          <w:ilvl w:val="0"/>
+          <w:numId w:val="0"/>
+        </w:numPr>
+        <w:tabs>
+          <w:tab w:val="clear" w:pos="425"/>
+        </w:tabs>
+        <w:jc w:val="both"/>
+        <w:rPr>
+          <w:rFonts w:hint="default"/>
+          <w:b w:val="0"/>
+          <w:bCs w:val="0"/>
+          <w:sz w:val="18"/>
+          <w:szCs w:val="21"/>
+        </w:rPr>
+      </w:pPr>
+      <w:r>
+        <w:rPr>
+          <w:rFonts w:hint="default"/>
+          <w:b w:val="0"/>
+          <w:bCs w:val="0"/>
+          <w:sz w:val="18"/>
+          <w:szCs w:val="21"/>
+        </w:rPr>
+        <w:t>*1: Th</w:t>
+      </w:r>
+      <w:r>
+        <w:rPr>
+          <w:rFonts w:hint="default"/>
+          <w:b w:val="0"/>
+          <w:bCs w:val="0"/>
+          <w:sz w:val="18"/>
+          <w:szCs w:val="21"/>
+        </w:rPr>
+        <w:t>ese</w:t>
+      </w:r>
+      <w:r>
+        <w:rPr>
+          <w:rFonts w:hint="default"/>
+          <w:b w:val="0"/>
+          <w:bCs w:val="0"/>
+          <w:sz w:val="18"/>
+          <w:szCs w:val="21"/>
+        </w:rPr>
+        <w:t xml:space="preserve"> preliminary operations here are help to clean data. Eg, time intervals is a chunk of time for LENA device to do recording. It can be 5 or 10 minutes. Any recordings are not up to this time interval can be discarded from future calculations.</w:t>
+      </w:r>
+    </w:p>
+    <w:p>
+      <w:pPr>
+        <w:widowControl w:val="0"/>
+        <w:numPr>
+          <w:ilvl w:val="0"/>
+          <w:numId w:val="0"/>
+        </w:numPr>
+        <w:tabs>
+          <w:tab w:val="clear" w:pos="425"/>
+        </w:tabs>
+        <w:jc w:val="both"/>
+        <w:rPr>
+          <w:rFonts w:hint="default"/>
+          <w:b w:val="0"/>
+          <w:bCs w:val="0"/>
+          <w:sz w:val="18"/>
+          <w:szCs w:val="21"/>
+        </w:rPr>
+      </w:pPr>
+    </w:p>
+    <w:p>
+      <w:pPr>
+        <w:widowControl w:val="0"/>
+        <w:numPr>
+          <w:ilvl w:val="0"/>
+          <w:numId w:val="0"/>
+        </w:numPr>
+        <w:tabs>
+          <w:tab w:val="clear" w:pos="425"/>
+        </w:tabs>
+        <w:jc w:val="both"/>
+        <w:rPr>
+          <w:rFonts w:hint="default"/>
+          <w:b w:val="0"/>
+          <w:bCs w:val="0"/>
+          <w:sz w:val="18"/>
+          <w:szCs w:val="21"/>
+        </w:rPr>
+      </w:pPr>
+    </w:p>
+    <w:p>
+      <w:pPr>
+        <w:widowControl w:val="0"/>
+        <w:numPr>
+          <w:ilvl w:val="0"/>
+          <w:numId w:val="0"/>
+        </w:numPr>
+        <w:tabs>
+          <w:tab w:val="clear" w:pos="425"/>
+        </w:tabs>
+        <w:jc w:val="both"/>
+        <w:rPr>
+          <w:rFonts w:hint="default"/>
+          <w:b w:val="0"/>
+          <w:bCs w:val="0"/>
+          <w:sz w:val="18"/>
+          <w:szCs w:val="21"/>
+        </w:rPr>
+      </w:pPr>
+    </w:p>
+    <w:p>
+      <w:pPr>
+        <w:widowControl w:val="0"/>
+        <w:numPr>
+          <w:ilvl w:val="0"/>
+          <w:numId w:val="0"/>
+        </w:numPr>
+        <w:tabs>
+          <w:tab w:val="clear" w:pos="425"/>
+        </w:tabs>
+        <w:jc w:val="both"/>
+        <w:rPr>
+          <w:rFonts w:hint="default"/>
+          <w:b w:val="0"/>
+          <w:bCs w:val="0"/>
+          <w:sz w:val="18"/>
+          <w:szCs w:val="21"/>
+        </w:rPr>
+      </w:pPr>
+    </w:p>
+    <w:p>
+      <w:pPr>
+        <w:widowControl w:val="0"/>
+        <w:numPr>
+          <w:ilvl w:val="0"/>
+          <w:numId w:val="0"/>
+        </w:numPr>
+        <w:tabs>
+          <w:tab w:val="clear" w:pos="425"/>
+        </w:tabs>
+        <w:jc w:val="both"/>
+        <w:rPr>
+          <w:rFonts w:hint="default"/>
+          <w:b w:val="0"/>
+          <w:bCs w:val="0"/>
+          <w:sz w:val="18"/>
+          <w:szCs w:val="21"/>
+        </w:rPr>
+      </w:pPr>
+    </w:p>
+    <w:p>
+      <w:pPr>
+        <w:widowControl w:val="0"/>
+        <w:numPr>
+          <w:ilvl w:val="0"/>
+          <w:numId w:val="0"/>
+        </w:numPr>
+        <w:tabs>
+          <w:tab w:val="clear" w:pos="425"/>
+        </w:tabs>
+        <w:jc w:val="both"/>
+        <w:rPr>
+          <w:rFonts w:hint="default"/>
+          <w:b w:val="0"/>
+          <w:bCs w:val="0"/>
+          <w:sz w:val="18"/>
+          <w:szCs w:val="21"/>
+        </w:rPr>
+      </w:pPr>
+    </w:p>
+    <w:p>
+      <w:pPr>
+        <w:numPr>
+          <w:ilvl w:val="0"/>
+          <w:numId w:val="0"/>
+        </w:numPr>
+        <w:tabs>
+          <w:tab w:val="clear" w:pos="425"/>
+        </w:tabs>
+        <w:ind w:leftChars="0"/>
+        <w:rPr>
+          <w:rFonts w:hint="default"/>
+          <w:b/>
+          <w:bCs/>
+          <w:sz w:val="22"/>
+          <w:szCs w:val="28"/>
+        </w:rPr>
+      </w:pPr>
+      <w:r>
+        <w:rPr>
+          <w:rFonts w:hint="default"/>
+          <w:b/>
+          <w:bCs/>
+          <w:sz w:val="22"/>
+          <w:szCs w:val="28"/>
+        </w:rPr>
+        <w:t>3.2 setup special case filters (optional)</w:t>
+      </w:r>
+    </w:p>
+    <w:p>
+      <w:pPr>
+        <w:numPr>
+          <w:ilvl w:val="0"/>
+          <w:numId w:val="0"/>
+        </w:numPr>
+        <w:tabs>
+          <w:tab w:val="clear" w:pos="425"/>
+        </w:tabs>
+        <w:ind w:leftChars="0"/>
+        <w:rPr>
+          <w:rFonts w:hint="default"/>
+          <w:b w:val="0"/>
+          <w:bCs w:val="0"/>
+        </w:rPr>
+      </w:pPr>
+    </w:p>
+    <w:p>
+      <w:pPr>
+        <w:numPr>
+          <w:ilvl w:val="0"/>
+          <w:numId w:val="3"/>
+        </w:numPr>
+        <w:tabs>
+          <w:tab w:val="left" w:pos="425"/>
+        </w:tabs>
+        <w:ind w:left="425" w:leftChars="0" w:hanging="425" w:firstLineChars="0"/>
+        <w:rPr>
+          <w:rFonts w:hint="default"/>
+          <w:b w:val="0"/>
+          <w:bCs w:val="0"/>
+        </w:rPr>
+      </w:pPr>
+      <w:r>
+        <w:rPr>
+          <w:sz w:val="21"/>
+        </w:rPr>
+        <mc:AlternateContent>
+          <mc:Choice Requires="wpg">
+            <w:drawing>
+              <wp:anchor distT="0" distB="0" distL="114300" distR="114300" simplePos="0" relativeHeight="251659264" behindDoc="1" locked="0" layoutInCell="1" allowOverlap="1">
+                <wp:simplePos x="0" y="0"/>
+                <wp:positionH relativeFrom="column">
+                  <wp:posOffset>2971800</wp:posOffset>
+                </wp:positionH>
+                <wp:positionV relativeFrom="paragraph">
+                  <wp:posOffset>8890</wp:posOffset>
+                </wp:positionV>
+                <wp:extent cx="2514600" cy="2671445"/>
+                <wp:effectExtent l="0" t="0" r="0" b="14605"/>
+                <wp:wrapTight wrapText="largest">
+                  <wp:wrapPolygon>
+                    <wp:start x="0" y="0"/>
+                    <wp:lineTo x="0" y="19408"/>
+                    <wp:lineTo x="2455" y="19716"/>
+                    <wp:lineTo x="2455" y="21410"/>
+                    <wp:lineTo x="19145" y="21410"/>
+                    <wp:lineTo x="19145" y="19716"/>
+                    <wp:lineTo x="21436" y="19408"/>
+                    <wp:lineTo x="21436" y="0"/>
+                    <wp:lineTo x="0" y="0"/>
+                  </wp:wrapPolygon>
+                </wp:wrapTight>
+                <wp:docPr id="12" name="Group 12"/>
+                <wp:cNvGraphicFramePr/>
+                <a:graphic xmlns:a="http://schemas.openxmlformats.org/drawingml/2006/main">
+                  <a:graphicData uri="http://schemas.microsoft.com/office/word/2010/wordprocessingGroup">
+                    <wpg:wgp>
+                      <wpg:cNvGrpSpPr/>
+                      <wpg:grpSpPr>
+                        <a:xfrm>
+                          <a:off x="0" y="0"/>
+                          <a:ext cx="2514600" cy="2671445"/>
+                          <a:chOff x="7527" y="23267"/>
+                          <a:chExt cx="3960" cy="4250"/>
+                        </a:xfrm>
+                      </wpg:grpSpPr>
+                      <pic:pic xmlns:pic="http://schemas.openxmlformats.org/drawingml/2006/picture">
+                        <pic:nvPicPr>
+                          <pic:cNvPr id="9" name="Picture 9" descr="2016-07-25-15:36:02"/>
+                          <pic:cNvPicPr>
+                            <a:picLocks noChangeAspect="1"/>
+                          </pic:cNvPicPr>
+                        </pic:nvPicPr>
+                        <pic:blipFill>
+                          <a:blip r:embed="rId8"/>
+                          <a:stretch>
+                            <a:fillRect/>
+                          </a:stretch>
+                        </pic:blipFill>
+                        <pic:spPr>
+                          <a:xfrm>
+                            <a:off x="7527" y="23267"/>
+                            <a:ext cx="3960" cy="3829"/>
+                          </a:xfrm>
+                          <a:prstGeom prst="rect">
+                            <a:avLst/>
+                          </a:prstGeom>
+                        </pic:spPr>
+                      </pic:pic>
+                      <wps:wsp>
+                        <wps:cNvPr id="10" name="Text Box 10"/>
+                        <wps:cNvSpPr txBox="1"/>
+                        <wps:spPr>
+                          <a:xfrm>
+                            <a:off x="8027" y="27113"/>
+                            <a:ext cx="2936" cy="404"/>
+                          </a:xfrm>
+                          <a:prstGeom prst="rect">
+                            <a:avLst/>
+                          </a:prstGeom>
+                          <a:solidFill>
+                            <a:schemeClr val="lt1"/>
+                          </a:solidFill>
+                          <a:ln w="6350">
+                            <a:solidFill>
+                              <a:schemeClr val="bg1"/>
+                            </a:solidFill>
+                          </a:ln>
+                        </wps:spPr>
+                        <wps:style>
+                          <a:lnRef idx="0">
+                            <a:schemeClr val="accent1"/>
+                          </a:lnRef>
+                          <a:fillRef idx="0">
+                            <a:schemeClr val="accent1"/>
+                          </a:fillRef>
+                          <a:effectRef idx="0">
+                            <a:schemeClr val="accent1"/>
+                          </a:effectRef>
+                          <a:fontRef idx="minor">
+                            <a:schemeClr val="dk1"/>
+                          </a:fontRef>
+                        </wps:style>
+                        <wps:txbx>
+                          <w:txbxContent>
+                            <w:p>
+                              <w:pPr>
+                                <w:jc w:val="center"/>
+                                <w:rPr>
+                                  <w:rFonts w:asciiTheme="majorAscii"/>
+                                  <w:color w:val="1E1C11" w:themeColor="background2" w:themeShade="1A"/>
+                                  <w:sz w:val="16"/>
+                                  <w:szCs w:val="20"/>
+                                </w:rPr>
+                              </w:pPr>
+                              <w:r>
+                                <w:rPr>
+                                  <w:rFonts w:asciiTheme="majorAscii"/>
+                                  <w:color w:val="1E1C11" w:themeColor="background2" w:themeShade="1A"/>
+                                  <w:sz w:val="16"/>
+                                  <w:szCs w:val="20"/>
+                                </w:rPr>
+                                <w:t>Figure 3. Special case configurations</w:t>
+                              </w:r>
+                            </w:p>
+                          </w:txbxContent>
+                        </wps:txbx>
+                        <wps:bodyPr rot="0" spcFirstLastPara="0" vertOverflow="overflow" horzOverflow="overflow" vert="horz" wrap="square" lIns="91440" tIns="45720" rIns="91440" bIns="45720" numCol="1" spcCol="0" rtlCol="0" fromWordArt="0" anchor="t" anchorCtr="0" forceAA="0" compatLnSpc="1">
+                          <a:noAutofit/>
+                        </wps:bodyPr>
+                      </wps:wsp>
+                    </wpg:wgp>
+                  </a:graphicData>
+                </a:graphic>
+              </wp:anchor>
+            </w:drawing>
+          </mc:Choice>
+          <mc:Fallback>
+            <w:pict>
+              <v:group id="_x0000_s1026" o:spid="_x0000_s1026" o:spt="203" style="position:absolute;left:0pt;margin-left:234pt;margin-top:0.7pt;height:210.35pt;width:198pt;mso-wrap-distance-left:9pt;mso-wrap-distance-right:9pt;z-index:-251657216;mso-width-relative:page;mso-height-relative:page;" coordorigin="7527,23267" coordsize="3960,4250" wrapcoords="0 0 0 19408 2455 19716 2455 21410 19145 21410 19145 19716 21436 19408 21436 0 0 0" o:gfxdata="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">
+                <o:lock v:ext="edit" aspectratio="f"/>
+                <v:shape id="_x0000_s1026" o:spid="_x0000_s1026" o:spt="75" alt="2016-07-25-15:36:02" type="#_x0000_t75" style="position:absolute;left:7527;top:23267;height:3829;width:3960;" filled="f" o:preferrelative="t" stroked="f" coordsize="21600,21600" o:gfxdata="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">
+                  <v:fill on="f" focussize="0,0"/>
+                  <v:stroke on="f"/>
+                  <v:imagedata r:id="rId8" o:title=""/>
+                  <o:lock v:ext="edit" aspectratio="t"/>
+                </v:shape>
+                <v:shape id="_x0000_s1026" o:spid="_x0000_s1026" o:spt="202" type="#_x0000_t202" style="position:absolute;left:8027;top:27113;height:404;width:2936;" fillcolor="#FFFFFF [3201]" filled="t" stroked="t" coordsize="21600,21600" o:gfxdata="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">
+                  <v:fill on="t" focussize="0,0"/>
+                  <v:stroke weight="0.5pt" color="#FFFFFF [3212]" joinstyle="round"/>
+                  <v:imagedata o:title=""/>
+                  <o:lock v:ext="edit" aspectratio="f"/>
+                  <v:textbox>
+                    <w:txbxContent>
+                      <w:p>
+                        <w:pPr>
+                          <w:jc w:val="center"/>
+                          <w:rPr>
+                            <w:rFonts w:asciiTheme="majorAscii"/>
+                            <w:color w:val="1E1C11" w:themeColor="background2" w:themeShade="1A"/>
+                            <w:sz w:val="16"/>
+                            <w:szCs w:val="20"/>
+                          </w:rPr>
+                        </w:pPr>
+                        <w:r>
+                          <w:rPr>
+                            <w:rFonts w:asciiTheme="majorAscii"/>
+                            <w:color w:val="1E1C11" w:themeColor="background2" w:themeShade="1A"/>
+                            <w:sz w:val="16"/>
+                            <w:szCs w:val="20"/>
+                          </w:rPr>
+                          <w:t>Figure 3. Special case configurations</w:t>
+                        </w:r>
+                      </w:p>
+                    </w:txbxContent>
+                  </v:textbox>
+                </v:shape>
+                <w10:wrap type="tight" side="largest"/>
+              </v:group>
+            </w:pict>
+          </mc:Fallback>
+        </mc:AlternateContent>
+      </w:r>
+      <w:r>
+        <w:rPr>
+          <w:rFonts w:hint="default"/>
+          <w:b w:val="0"/>
+          <w:bCs w:val="0"/>
+        </w:rPr>
+        <w:t>Select Special case filter.</w:t>
+      </w:r>
+    </w:p>
+    <w:p>
+      <w:pPr>
+        <w:numPr>
+          <w:ilvl w:val="0"/>
+          <w:numId w:val="0"/>
+        </w:numPr>
+        <w:tabs>
+          <w:tab w:val="clear" w:pos="425"/>
+        </w:tabs>
+        <w:ind w:leftChars="0"/>
+        <w:rPr>
+          <w:rFonts w:hint="default"/>
+          <w:b w:val="0"/>
+          <w:bCs w:val="0"/>
+        </w:rPr>
+      </w:pPr>
+    </w:p>
+    <w:p>
+      <w:pPr>
+        <w:numPr>
+          <w:ilvl w:val="0"/>
+          <w:numId w:val="3"/>
+        </w:numPr>
+        <w:tabs>
+          <w:tab w:val="left" w:pos="425"/>
+        </w:tabs>
+        <w:ind w:left="425" w:leftChars="0" w:hanging="425" w:firstLineChars="0"/>
+        <w:rPr>
+          <w:rFonts w:hint="default"/>
+          <w:b w:val="0"/>
+          <w:bCs w:val="0"/>
+        </w:rPr>
+      </w:pPr>
+      <w:r>
+        <w:rPr>
+          <w:rFonts w:hint="default"/>
+          <w:b w:val="0"/>
+          <w:bCs w:val="0"/>
+        </w:rPr>
+        <w:t xml:space="preserve">A dialog will show up to </w:t>
+      </w:r>
+      <w:r>
+        <w:rPr>
+          <w:rFonts w:hint="default"/>
+          <w:b w:val="0"/>
+          <w:bCs w:val="0"/>
+        </w:rPr>
+        <w:t xml:space="preserve">ask for </w:t>
+      </w:r>
+      <w:r>
+        <w:rPr>
+          <w:rFonts w:hint="default"/>
+          <w:b w:val="0"/>
+          <w:bCs w:val="0"/>
+        </w:rPr>
+        <w:t>where is special case file.</w:t>
+      </w:r>
+    </w:p>
+    <w:p>
+      <w:pPr>
+        <w:numPr>
+          <w:ilvl w:val="0"/>
+          <w:numId w:val="0"/>
+        </w:numPr>
+        <w:tabs>
+          <w:tab w:val="clear" w:pos="425"/>
+        </w:tabs>
+        <w:ind w:leftChars="0"/>
+        <w:rPr>
+          <w:rFonts w:hint="default"/>
+          <w:b w:val="0"/>
+          <w:bCs w:val="0"/>
+        </w:rPr>
+      </w:pPr>
+    </w:p>
+    <w:p>
+      <w:pPr>
+        <w:numPr>
+          <w:ilvl w:val="0"/>
+          <w:numId w:val="3"/>
+        </w:numPr>
+        <w:tabs>
+          <w:tab w:val="left" w:pos="425"/>
+        </w:tabs>
+        <w:ind w:left="425" w:leftChars="0" w:hanging="425" w:firstLineChars="0"/>
+        <w:rPr>
+          <w:rFonts w:hint="default"/>
+          <w:b w:val="0"/>
+          <w:bCs w:val="0"/>
+        </w:rPr>
+      </w:pPr>
+      <w:r>
+        <w:rPr>
+          <w:rFonts w:hint="default"/>
+          <w:b w:val="0"/>
+          <w:bCs w:val="0"/>
+        </w:rPr>
+        <w:t xml:space="preserve">A list of options will be generated from  the special case file as in figure 3. The first columns are switches represent whether these filters are enabled or not. The second columns are filters name. The third columns are details for a specific filter. </w:t>
+      </w:r>
+    </w:p>
+    <w:p>
+      <w:pPr>
+        <w:numPr>
+          <w:ilvl w:val="0"/>
+          <w:numId w:val="0"/>
+        </w:numPr>
+        <w:tabs>
+          <w:tab w:val="clear" w:pos="425"/>
+        </w:tabs>
+        <w:ind w:leftChars="0"/>
+        <w:rPr>
+          <w:rFonts w:hint="default"/>
+          <w:b w:val="0"/>
+          <w:bCs w:val="0"/>
+        </w:rPr>
+      </w:pPr>
+    </w:p>
+    <w:p>
+      <w:pPr>
+        <w:numPr>
+          <w:ilvl w:val="0"/>
+          <w:numId w:val="3"/>
+        </w:numPr>
+        <w:tabs>
+          <w:tab w:val="left" w:pos="425"/>
+        </w:tabs>
+        <w:ind w:left="425" w:leftChars="0" w:hanging="425" w:firstLineChars="0"/>
+        <w:rPr>
+          <w:rFonts w:hint="default"/>
+        </w:rPr>
+      </w:pPr>
+      <w:r>
+        <w:rPr>
+          <w:rFonts w:hint="default"/>
+          <w:b w:val="0"/>
+          <w:bCs w:val="0"/>
+        </w:rPr>
+        <w:t xml:space="preserve">If you need to use a filter, you can click that round circle </w:t>
+      </w:r>
+      <w:r>
+        <w:rPr>
+          <w:rFonts w:hint="default"/>
+          <w:b w:val="0"/>
+          <w:bCs w:val="0"/>
+        </w:rPr>
+        <w:t>at third column</w:t>
+      </w:r>
+      <w:r>
+        <w:rPr>
+          <w:rFonts w:hint="default"/>
+          <w:b w:val="0"/>
+          <w:bCs w:val="0"/>
+        </w:rPr>
+        <w:t xml:space="preserve">, a new dialog will appear with details in this filter. Figure 4 is an example for filtering </w:t>
+      </w:r>
+      <w:r>
+        <w:rPr>
+          <w:rFonts w:hint="default"/>
+          <w:b w:val="0"/>
+          <w:bCs w:val="0"/>
+        </w:rPr>
+        <w:t xml:space="preserve">certain </w:t>
+      </w:r>
+      <w:r>
+        <w:rPr>
+          <w:rFonts w:hint="default"/>
+          <w:b w:val="0"/>
+          <w:bCs w:val="0"/>
+        </w:rPr>
+        <w:t>Study Number.</w:t>
+      </w:r>
+      <w:r>
+        <w:rPr>
+          <w:rFonts w:hint="default"/>
+          <w:b w:val="0"/>
+          <w:bCs w:val="0"/>
+          <w:vertAlign w:val="superscript"/>
+        </w:rPr>
+        <w:t>*2</w:t>
+      </w:r>
+    </w:p>
+    <w:p>
+      <w:pPr>
+        <w:numPr>
+          <w:ilvl w:val="0"/>
+          <w:numId w:val="0"/>
+        </w:numPr>
+        <w:tabs>
+          <w:tab w:val="clear" w:pos="425"/>
+        </w:tabs>
+        <w:ind w:leftChars="0"/>
+        <w:rPr>
+          <w:rFonts w:hint="default"/>
+        </w:rPr>
+      </w:pPr>
+    </w:p>
+    <w:p>
+      <w:pPr>
+        <w:numPr>
+          <w:ilvl w:val="0"/>
+          <w:numId w:val="3"/>
+        </w:numPr>
+        <w:tabs>
+          <w:tab w:val="left" w:pos="425"/>
+        </w:tabs>
+        <w:ind w:left="425" w:leftChars="0" w:hanging="425" w:firstLineChars="0"/>
+        <w:rPr>
+          <w:rFonts w:hint="default"/>
+        </w:rPr>
+      </w:pPr>
+      <w:r>
+        <w:rPr>
+          <w:rFonts w:hint="default"/>
+        </w:rPr>
+        <w:t>Click Apply</w:t>
+      </w:r>
+      <w:r>
+        <w:rPr>
+          <w:rFonts w:hint="default"/>
+        </w:rPr>
+        <w:t xml:space="preserve"> button</w:t>
+      </w:r>
+      <w:r>
+        <w:rPr>
+          <w:rFonts w:hint="default"/>
+        </w:rPr>
+        <w:t xml:space="preserve"> or press “Esc” to close this dialog once you done.</w:t>
+      </w:r>
+    </w:p>
+    <w:p>
+      <w:pPr>
+        <w:numPr>
+          <w:ilvl w:val="0"/>
+          <w:numId w:val="0"/>
+        </w:numPr>
+        <w:tabs>
+          <w:tab w:val="clear" w:pos="425"/>
+        </w:tabs>
+        <w:ind w:leftChars="0"/>
+        <w:rPr>
+          <w:rFonts w:hint="default"/>
+          <w:b w:val="0"/>
+          <w:bCs w:val="0"/>
+        </w:rPr>
+      </w:pPr>
+    </w:p>
+    <w:p>
+      <w:pPr>
+        <w:numPr>
+          <w:ilvl w:val="0"/>
+          <w:numId w:val="0"/>
+        </w:numPr>
+        <w:tabs>
+          <w:tab w:val="clear" w:pos="425"/>
+        </w:tabs>
+        <w:ind w:leftChars="0"/>
+        <w:rPr>
+          <w:rFonts w:hint="default"/>
+          <w:b w:val="0"/>
+          <w:bCs w:val="0"/>
+        </w:rPr>
+      </w:pPr>
+      <w:r>
+        <w:rPr>
+          <w:rFonts w:hint="default"/>
+          <w:b w:val="0"/>
+          <w:bCs w:val="0"/>
+          <w:sz w:val="18"/>
+          <w:szCs w:val="21"/>
+        </w:rPr>
+        <w:t xml:space="preserve">*2: By default, a filter will include all the information for a specific term. So “All” button on the upper right corner is selected. If you want to make changes, you can click “All” button to deselect this status and then selected which entries you want in </w:t>
+      </w:r>
+      <w:r>
+        <w:rPr>
+          <w:rFonts w:hint="default"/>
+          <w:b w:val="0"/>
+          <w:bCs w:val="0"/>
+          <w:sz w:val="18"/>
+          <w:szCs w:val="21"/>
+        </w:rPr>
+        <w:t xml:space="preserve">the first </w:t>
+      </w:r>
+      <w:r>
+        <w:rPr>
+          <w:rFonts w:hint="default"/>
+          <w:b w:val="0"/>
+          <w:bCs w:val="0"/>
+          <w:sz w:val="18"/>
+          <w:szCs w:val="21"/>
+        </w:rPr>
+        <w:t>column. You can also use “inverse” button to get an opposite sets.</w:t>
+      </w:r>
+    </w:p>
+    <w:p>
+      <w:pPr>
+        <w:numPr>
+          <w:ilvl w:val="0"/>
+          <w:numId w:val="0"/>
+        </w:numPr>
+        <w:tabs>
+          <w:tab w:val="clear" w:pos="425"/>
+        </w:tabs>
+        <w:ind w:leftChars="0"/>
+        <w:jc w:val="center"/>
+        <w:rPr>
+          <w:rFonts w:hint="default"/>
+          <w:b w:val="0"/>
+          <w:bCs w:val="0"/>
+        </w:rPr>
+      </w:pPr>
+      <w:r>
+        <w:rPr>
+          <w:sz w:val="21"/>
+        </w:rPr>
+        <mc:AlternateContent>
+          <mc:Choice Requires="wpg">
+            <w:drawing>
+              <wp:anchor distT="0" distB="0" distL="114300" distR="114300" simplePos="0" relativeHeight="251670528" behindDoc="0" locked="0" layoutInCell="1" allowOverlap="1">
+                <wp:simplePos x="0" y="0"/>
+                <wp:positionH relativeFrom="column">
+                  <wp:posOffset>990600</wp:posOffset>
+                </wp:positionH>
+                <wp:positionV relativeFrom="paragraph">
+                  <wp:posOffset>153035</wp:posOffset>
+                </wp:positionV>
+                <wp:extent cx="3467735" cy="2994025"/>
+                <wp:effectExtent l="0" t="0" r="18415" b="15875"/>
+                <wp:wrapTopAndBottom/>
+                <wp:docPr id="20" name="Group 20"/>
+                <wp:cNvGraphicFramePr/>
+                <a:graphic xmlns:a="http://schemas.openxmlformats.org/drawingml/2006/main">
+                  <a:graphicData uri="http://schemas.microsoft.com/office/word/2010/wordprocessingGroup">
+                    <wpg:wgp>
+                      <wpg:cNvGrpSpPr/>
+                      <wpg:grpSpPr>
+                        <a:xfrm>
+                          <a:off x="0" y="0"/>
+                          <a:ext cx="3467735" cy="2994025"/>
+                          <a:chOff x="4397" y="34968"/>
+                          <a:chExt cx="5461" cy="4715"/>
+                        </a:xfrm>
+                      </wpg:grpSpPr>
+                      <pic:pic xmlns:pic="http://schemas.openxmlformats.org/drawingml/2006/picture">
+                        <pic:nvPicPr>
+                          <pic:cNvPr id="13" name="Picture 13" descr="2016-07-25-15:36:13"/>
+                          <pic:cNvPicPr>
+                            <a:picLocks noChangeAspect="1"/>
+                          </pic:cNvPicPr>
+                        </pic:nvPicPr>
+                        <pic:blipFill>
+                          <a:blip r:embed="rId9"/>
+                          <a:stretch>
+                            <a:fillRect/>
+                          </a:stretch>
+                        </pic:blipFill>
+                        <pic:spPr>
+                          <a:xfrm>
+                            <a:off x="4397" y="34968"/>
+                            <a:ext cx="5455" cy="4346"/>
+                          </a:xfrm>
+                          <a:prstGeom prst="rect">
+                            <a:avLst/>
+                          </a:prstGeom>
+                        </pic:spPr>
+                      </pic:pic>
+                      <wps:wsp>
+                        <wps:cNvPr id="19" name="Text Box 19"/>
+                        <wps:cNvSpPr txBox="1"/>
+                        <wps:spPr>
+                          <a:xfrm>
+                            <a:off x="4404" y="39301"/>
+                            <a:ext cx="5454" cy="382"/>
+                          </a:xfrm>
+                          <a:prstGeom prst="rect">
+                            <a:avLst/>
+                          </a:prstGeom>
+                          <a:solidFill>
+                            <a:schemeClr val="lt1"/>
+                          </a:solidFill>
+                          <a:ln w="6350">
+                            <a:solidFill>
+                              <a:schemeClr val="bg1"/>
+                            </a:solidFill>
+                          </a:ln>
+                        </wps:spPr>
+                        <wps:style>
+                          <a:lnRef idx="0">
+                            <a:schemeClr val="accent1"/>
+                          </a:lnRef>
+                          <a:fillRef idx="0">
+                            <a:schemeClr val="accent1"/>
+                          </a:fillRef>
+                          <a:effectRef idx="0">
+                            <a:schemeClr val="accent1"/>
+                          </a:effectRef>
+                          <a:fontRef idx="minor">
+                            <a:schemeClr val="dk1"/>
+                          </a:fontRef>
+                        </wps:style>
+                        <wps:txbx>
+                          <w:txbxContent>
+                            <w:p>
+                              <w:pPr>
+                                <w:jc w:val="center"/>
+                                <w:rPr>
+                                  <w:rFonts w:asciiTheme="majorAscii"/>
+                                  <w:color w:val="1E1C11" w:themeColor="background2" w:themeShade="1A"/>
+                                  <w:sz w:val="16"/>
+                                  <w:szCs w:val="20"/>
+                                </w:rPr>
+                              </w:pPr>
+                              <w:r>
+                                <w:rPr>
+                                  <w:rFonts w:asciiTheme="majorAscii"/>
+                                  <w:color w:val="1E1C11" w:themeColor="background2" w:themeShade="1A"/>
+                                  <w:sz w:val="16"/>
+                                  <w:szCs w:val="20"/>
+                                </w:rPr>
+                                <w:t xml:space="preserve">Figure 4. Details for a </w:t>
+                              </w:r>
+                              <w:r>
+                                <w:rPr>
+                                  <w:rFonts w:hint="default" w:asciiTheme="majorAscii"/>
+                                  <w:color w:val="1E1C11" w:themeColor="background2" w:themeShade="1A"/>
+                                  <w:sz w:val="16"/>
+                                  <w:szCs w:val="20"/>
+                                </w:rPr>
+                                <w:t>“Study Number” filter</w:t>
+                              </w:r>
+                            </w:p>
+                          </w:txbxContent>
+                        </wps:txbx>
+                        <wps:bodyPr rot="0" spcFirstLastPara="0" vertOverflow="overflow" horzOverflow="overflow" vert="horz" wrap="square" lIns="91440" tIns="45720" rIns="91440" bIns="45720" numCol="1" spcCol="0" rtlCol="0" fromWordArt="0" anchor="t" anchorCtr="0" forceAA="0" compatLnSpc="1">
+                          <a:noAutofit/>
+                        </wps:bodyPr>
+                      </wps:wsp>
+                    </wpg:wgp>
+                  </a:graphicData>
+                </a:graphic>
+              </wp:anchor>
+            </w:drawing>
+          </mc:Choice>
+          <mc:Fallback>
+            <w:pict>
+              <v:group id="_x0000_s1026" o:spid="_x0000_s1026" o:spt="203" style="position:absolute;left:0pt;margin-left:78pt;margin-top:12.05pt;height:235.75pt;width:273.05pt;mso-wrap-distance-bottom:0pt;mso-wrap-distance-top:0pt;z-index:251670528;mso-width-relative:page;mso-height-relative:page;" coordorigin="4397,34968" coordsize="5461,4715" o:gfxdata="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">
+                <o:lock v:ext="edit" aspectratio="f"/>
+                <v:shape id="_x0000_s1026" o:spid="_x0000_s1026" o:spt="75" alt="2016-07-25-15:36:13" type="#_x0000_t75" style="position:absolute;left:4397;top:34968;height:4346;width:5455;" filled="f" o:preferrelative="t" stroked="f" coordsize="21600,21600" o:gfxdata="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">
+                  <v:fill on="f" focussize="0,0"/>
+                  <v:stroke on="f"/>
+                  <v:imagedata r:id="rId9" o:title=""/>
+                  <o:lock v:ext="edit" aspectratio="t"/>
+                </v:shape>
+                <v:shape id="_x0000_s1026" o:spid="_x0000_s1026" o:spt="202" type="#_x0000_t202" style="position:absolute;left:4404;top:39301;height:382;width:5454;" fillcolor="#FFFFFF [3201]" filled="t" stroked="t" coordsize="21600,21600" o:gfxdata="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">
+                  <v:fill on="t" focussize="0,0"/>
+                  <v:stroke weight="0.5pt" color="#FFFFFF [3212]" joinstyle="round"/>
+                  <v:imagedata o:title=""/>
+                  <o:lock v:ext="edit" aspectratio="f"/>
+                  <v:textbox>
+                    <w:txbxContent>
+                      <w:p>
+                        <w:pPr>
+                          <w:jc w:val="center"/>
+                          <w:rPr>
+                            <w:rFonts w:asciiTheme="majorAscii"/>
+                            <w:color w:val="1E1C11" w:themeColor="background2" w:themeShade="1A"/>
+                            <w:sz w:val="16"/>
+                            <w:szCs w:val="20"/>
+                          </w:rPr>
+                        </w:pPr>
+                        <w:r>
+                          <w:rPr>
+                            <w:rFonts w:asciiTheme="majorAscii"/>
+                            <w:color w:val="1E1C11" w:themeColor="background2" w:themeShade="1A"/>
+                            <w:sz w:val="16"/>
+                            <w:szCs w:val="20"/>
+                          </w:rPr>
+                          <w:t xml:space="preserve">Figure 4. Details for a </w:t>
+                        </w:r>
+                        <w:r>
+                          <w:rPr>
+                            <w:rFonts w:hint="default" w:asciiTheme="majorAscii"/>
+                            <w:color w:val="1E1C11" w:themeColor="background2" w:themeShade="1A"/>
+                            <w:sz w:val="16"/>
+                            <w:szCs w:val="20"/>
+                          </w:rPr>
+                          <w:t>“Study Number” filter</w:t>
+                        </w:r>
+                      </w:p>
+                    </w:txbxContent>
+                  </v:textbox>
+                </v:shape>
+                <w10:wrap type="topAndBottom"/>
+              </v:group>
+            </w:pict>
+          </mc:Fallback>
+        </mc:AlternateContent>
+      </w:r>
+    </w:p>
+    <w:p>
+      <w:pPr>
+        <w:numPr>
+          <w:ilvl w:val="0"/>
+          <w:numId w:val="0"/>
+        </w:numPr>
+        <w:tabs>
+          <w:tab w:val="clear" w:pos="425"/>
+        </w:tabs>
+        <w:ind w:leftChars="0"/>
+        <w:rPr>
+          <w:rFonts w:hint="default"/>
+          <w:b/>
+          <w:bCs/>
+          <w:sz w:val="22"/>
+          <w:szCs w:val="28"/>
+        </w:rPr>
+      </w:pPr>
+      <w:r>
+        <w:rPr>
+          <w:rFonts w:hint="default"/>
+          <w:b/>
+          <w:bCs/>
+          <w:sz w:val="22"/>
+          <w:szCs w:val="28"/>
+        </w:rPr>
+        <w:t>3.3 setup transcribed TRS configurations (optional)</w:t>
+      </w:r>
+    </w:p>
+    <w:p>
+      <w:pPr>
+        <w:numPr>
+          <w:ilvl w:val="0"/>
+          <w:numId w:val="0"/>
+        </w:numPr>
+        <w:tabs>
+          <w:tab w:val="clear" w:pos="425"/>
+        </w:tabs>
+        <w:ind w:leftChars="0"/>
+        <w:rPr>
+          <w:rFonts w:hint="default"/>
+          <w:b/>
+          <w:bCs/>
+          <w:sz w:val="22"/>
+          <w:szCs w:val="28"/>
+        </w:rPr>
+      </w:pPr>
+      <w:r>
+        <w:rPr>
+          <w:sz w:val="21"/>
+        </w:rPr>
+        <mc:AlternateContent>
+          <mc:Choice Requires="wpg">
+            <w:drawing>
+              <wp:anchor distT="0" distB="0" distL="114300" distR="114300" simplePos="0" relativeHeight="251671552" behindDoc="1" locked="0" layoutInCell="1" allowOverlap="1">
+                <wp:simplePos x="0" y="0"/>
+                <wp:positionH relativeFrom="column">
+                  <wp:posOffset>3173095</wp:posOffset>
+                </wp:positionH>
+                <wp:positionV relativeFrom="paragraph">
+                  <wp:posOffset>76200</wp:posOffset>
+                </wp:positionV>
+                <wp:extent cx="2265045" cy="1955165"/>
+                <wp:effectExtent l="5080" t="0" r="15875" b="6985"/>
+                <wp:wrapTight wrapText="bothSides">
+                  <wp:wrapPolygon>
+                    <wp:start x="678" y="0"/>
+                    <wp:lineTo x="678" y="16837"/>
+                    <wp:lineTo x="-48" y="19152"/>
+                    <wp:lineTo x="-48" y="21467"/>
+                    <wp:lineTo x="20843" y="21467"/>
+                    <wp:lineTo x="21388" y="19362"/>
+                    <wp:lineTo x="21388" y="0"/>
+                    <wp:lineTo x="678" y="0"/>
+                  </wp:wrapPolygon>
+                </wp:wrapTight>
+                <wp:docPr id="22" name="Group 22"/>
+                <wp:cNvGraphicFramePr/>
+                <a:graphic xmlns:a="http://schemas.openxmlformats.org/drawingml/2006/main">
+                  <a:graphicData uri="http://schemas.microsoft.com/office/word/2010/wordprocessingGroup">
+                    <wpg:wgp>
+                      <wpg:cNvGrpSpPr/>
+                      <wpg:grpSpPr>
+                        <a:xfrm>
+                          <a:off x="0" y="0"/>
+                          <a:ext cx="2265045" cy="1955165"/>
+                          <a:chOff x="7834" y="40349"/>
+                          <a:chExt cx="3567" cy="3079"/>
+                        </a:xfrm>
+                      </wpg:grpSpPr>
+                      <pic:pic xmlns:pic="http://schemas.openxmlformats.org/drawingml/2006/picture">
+                        <pic:nvPicPr>
+                          <pic:cNvPr id="17" name="Picture 17" descr="2016-07-25-15:36:45"/>
+                          <pic:cNvPicPr>
+                            <a:picLocks noChangeAspect="1"/>
+                          </pic:cNvPicPr>
+                        </pic:nvPicPr>
+                        <pic:blipFill>
+                          <a:blip r:embed="rId10"/>
+                          <a:stretch>
+                            <a:fillRect/>
+                          </a:stretch>
+                        </pic:blipFill>
+                        <pic:spPr>
+                          <a:xfrm>
+                            <a:off x="7998" y="40349"/>
+                            <a:ext cx="3403" cy="2766"/>
+                          </a:xfrm>
+                          <a:prstGeom prst="rect">
+                            <a:avLst/>
+                          </a:prstGeom>
+                        </pic:spPr>
+                      </pic:pic>
+                      <wps:wsp>
+                        <wps:cNvPr id="21" name="Text Box 21"/>
+                        <wps:cNvSpPr txBox="1"/>
+                        <wps:spPr>
+                          <a:xfrm>
+                            <a:off x="7834" y="43088"/>
+                            <a:ext cx="3375" cy="340"/>
+                          </a:xfrm>
+                          <a:prstGeom prst="rect">
+                            <a:avLst/>
+                          </a:prstGeom>
+                          <a:solidFill>
+                            <a:schemeClr val="lt1"/>
+                          </a:solidFill>
+                          <a:ln w="6350">
+                            <a:solidFill>
+                              <a:schemeClr val="bg1"/>
+                            </a:solidFill>
+                          </a:ln>
+                        </wps:spPr>
+                        <wps:style>
+                          <a:lnRef idx="0">
+                            <a:schemeClr val="accent1"/>
+                          </a:lnRef>
+                          <a:fillRef idx="0">
+                            <a:schemeClr val="accent1"/>
+                          </a:fillRef>
+                          <a:effectRef idx="0">
+                            <a:schemeClr val="accent1"/>
+                          </a:effectRef>
+                          <a:fontRef idx="minor">
+                            <a:schemeClr val="dk1"/>
+                          </a:fontRef>
+                        </wps:style>
+                        <wps:txbx>
+                          <w:txbxContent>
+                            <w:p>
+                              <w:pPr>
+                                <w:jc w:val="center"/>
+                                <w:rPr>
+                                  <w:rFonts w:asciiTheme="majorAscii"/>
+                                  <w:color w:val="1E1C11" w:themeColor="background2" w:themeShade="1A"/>
+                                  <w:sz w:val="16"/>
+                                  <w:szCs w:val="20"/>
+                                </w:rPr>
+                              </w:pPr>
+                              <w:r>
+                                <w:rPr>
+                                  <w:rFonts w:asciiTheme="majorAscii"/>
+                                  <w:color w:val="1E1C11" w:themeColor="background2" w:themeShade="1A"/>
+                                  <w:sz w:val="16"/>
+                                  <w:szCs w:val="20"/>
+                                </w:rPr>
+                                <w:t>Figure5. Transcribed TRS configurations</w:t>
+                              </w:r>
+                            </w:p>
+                          </w:txbxContent>
+                        </wps:txbx>
+                        <wps:bodyPr rot="0" spcFirstLastPara="0" vertOverflow="overflow" horzOverflow="overflow" vert="horz" wrap="square" lIns="91440" tIns="45720" rIns="91440" bIns="45720" numCol="1" spcCol="0" rtlCol="0" fromWordArt="0" anchor="t" anchorCtr="0" forceAA="0" compatLnSpc="1">
+                          <a:noAutofit/>
+                        </wps:bodyPr>
+                      </wps:wsp>
+                    </wpg:wgp>
+                  </a:graphicData>
+                </a:graphic>
+              </wp:anchor>
+            </w:drawing>
+          </mc:Choice>
+          <mc:Fallback>
+            <w:pict>
+              <v:group id="_x0000_s1026" o:spid="_x0000_s1026" o:spt="203" style="position:absolute;left:0pt;margin-left:249.85pt;margin-top:6pt;height:153.95pt;width:178.35pt;mso-wrap-distance-left:9pt;mso-wrap-distance-right:9pt;z-index:-251644928;mso-width-relative:page;mso-height-relative:page;" coordorigin="7834,40349" coordsize="3567,3079" wrapcoords="678 0 678 16837 -48 19152 -48 21467 20843 21467 21388 19362 21388 0 678 0" o:gfxdata="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">
+                <o:lock v:ext="edit" aspectratio="f"/>
+                <v:shape id="_x0000_s1026" o:spid="_x0000_s1026" o:spt="75" alt="2016-07-25-15:36:45" type="#_x0000_t75" style="position:absolute;left:7998;top:40349;height:2766;width:3403;" filled="f" o:preferrelative="t" stroked="f" coordsize="21600,21600" o:gfxdata="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">
+                  <v:fill on="f" focussize="0,0"/>
+                  <v:stroke on="f"/>
+                  <v:imagedata r:id="rId10" o:title=""/>
+                  <o:lock v:ext="edit" aspectratio="t"/>
+                </v:shape>
+                <v:shape id="_x0000_s1026" o:spid="_x0000_s1026" o:spt="202" type="#_x0000_t202" style="position:absolute;left:7834;top:43088;height:340;width:3375;" fillcolor="#FFFFFF [3201]" filled="t" stroked="t" coordsize="21600,21600" o:gfxdata="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">
+                  <v:fill on="t" focussize="0,0"/>
+                  <v:stroke weight="0.5pt" color="#FFFFFF [3212]" joinstyle="round"/>
+                  <v:imagedata o:title=""/>
+                  <o:lock v:ext="edit" aspectratio="f"/>
+                  <v:textbox>
+                    <w:txbxContent>
+                      <w:p>
+                        <w:pPr>
+                          <w:jc w:val="center"/>
+                          <w:rPr>
+                            <w:rFonts w:asciiTheme="majorAscii"/>
+                            <w:color w:val="1E1C11" w:themeColor="background2" w:themeShade="1A"/>
+                            <w:sz w:val="16"/>
+                            <w:szCs w:val="20"/>
+                          </w:rPr>
+                        </w:pPr>
+                        <w:r>
+                          <w:rPr>
+                            <w:rFonts w:asciiTheme="majorAscii"/>
+                            <w:color w:val="1E1C11" w:themeColor="background2" w:themeShade="1A"/>
+                            <w:sz w:val="16"/>
+                            <w:szCs w:val="20"/>
+                          </w:rPr>
+                          <w:t>Figure5. Transcribed TRS configurations</w:t>
+                        </w:r>
+                      </w:p>
+                    </w:txbxContent>
+                  </v:textbox>
+                </v:shape>
+                <w10:wrap type="tight"/>
+              </v:group>
+            </w:pict>
+          </mc:Fallback>
+        </mc:AlternateContent>
+      </w:r>
+    </w:p>
+    <w:p>
+      <w:pPr>
+        <w:numPr>
+          <w:ilvl w:val="0"/>
+          <w:numId w:val="4"/>
+        </w:numPr>
+        <w:tabs>
+          <w:tab w:val="left" w:pos="425"/>
+        </w:tabs>
+        <w:ind w:left="425" w:leftChars="0" w:hanging="425" w:firstLineChars="0"/>
+        <w:rPr>
+          <w:rFonts w:hint="default"/>
+          <w:b w:val="0"/>
+          <w:bCs w:val="0"/>
+        </w:rPr>
+      </w:pPr>
+      <w:r>
+        <w:rPr>
+          <w:rFonts w:hint="default"/>
+          <w:b w:val="0"/>
+          <w:bCs w:val="0"/>
+        </w:rPr>
+        <w:t>Select Transcribed Data.</w:t>
+      </w:r>
+    </w:p>
+    <w:p>
+      <w:pPr>
+        <w:numPr>
+          <w:numId w:val="0"/>
+        </w:numPr>
+        <w:ind w:leftChars="0"/>
+        <w:rPr>
+          <w:rFonts w:hint="default"/>
+          <w:b w:val="0"/>
+          <w:bCs w:val="0"/>
+        </w:rPr>
+      </w:pPr>
+    </w:p>
+    <w:p>
+      <w:pPr>
+        <w:numPr>
+          <w:ilvl w:val="0"/>
+          <w:numId w:val="4"/>
+        </w:numPr>
+        <w:tabs>
+          <w:tab w:val="left" w:pos="425"/>
+        </w:tabs>
+        <w:ind w:left="425" w:leftChars="0" w:hanging="425" w:firstLineChars="0"/>
+        <w:rPr>
+          <w:rFonts w:hint="default"/>
+          <w:b w:val="0"/>
+          <w:bCs w:val="0"/>
+        </w:rPr>
+      </w:pPr>
+      <w:r>
+        <w:rPr>
+          <w:rFonts w:hint="default"/>
+          <w:b w:val="0"/>
+          <w:bCs w:val="0"/>
+        </w:rPr>
+        <w:t>A dialog will show up to ask for the location of transcribed TRS file  which is generated from statics program.</w:t>
+      </w:r>
+    </w:p>
+    <w:p>
+      <w:pPr>
+        <w:numPr>
+          <w:ilvl w:val="0"/>
+          <w:numId w:val="0"/>
+        </w:numPr>
+        <w:tabs>
+          <w:tab w:val="clear" w:pos="425"/>
+        </w:tabs>
+        <w:ind w:leftChars="0"/>
+        <w:rPr>
+          <w:rFonts w:hint="default"/>
+          <w:b w:val="0"/>
+          <w:bCs w:val="0"/>
+        </w:rPr>
+      </w:pPr>
+    </w:p>
+    <w:p>
+      <w:pPr>
+        <w:numPr>
+          <w:ilvl w:val="0"/>
+          <w:numId w:val="4"/>
+        </w:numPr>
+        <w:tabs>
+          <w:tab w:val="left" w:pos="425"/>
+        </w:tabs>
+        <w:ind w:left="425" w:leftChars="0" w:hanging="425" w:firstLineChars="0"/>
+        <w:rPr>
+          <w:rFonts w:hint="default"/>
+          <w:b w:val="0"/>
+          <w:bCs w:val="0"/>
+        </w:rPr>
+      </w:pPr>
+      <w:r>
+        <w:rPr>
+          <w:rFonts w:hint="default"/>
+          <w:b w:val="0"/>
+          <w:bCs w:val="0"/>
+        </w:rPr>
+        <w:t xml:space="preserve">A list of objects </w:t>
+      </w:r>
+      <w:r>
+        <w:rPr>
+          <w:rFonts w:hint="default"/>
+          <w:b w:val="0"/>
+          <w:bCs w:val="0"/>
+        </w:rPr>
+        <w:t xml:space="preserve">will be </w:t>
+      </w:r>
+      <w:r>
+        <w:rPr>
+          <w:rFonts w:hint="default"/>
+          <w:b w:val="0"/>
+          <w:bCs w:val="0"/>
+        </w:rPr>
+        <w:t xml:space="preserve">generated from </w:t>
+      </w:r>
+      <w:r>
+        <w:rPr>
+          <w:rFonts w:hint="default"/>
+          <w:b w:val="0"/>
+          <w:bCs w:val="0"/>
+        </w:rPr>
+        <w:t xml:space="preserve">the </w:t>
+      </w:r>
+      <w:r>
+        <w:rPr>
+          <w:rFonts w:hint="default"/>
+          <w:b w:val="0"/>
+          <w:bCs w:val="0"/>
+        </w:rPr>
+        <w:t xml:space="preserve">transcribed TRS file. Select whether </w:t>
+      </w:r>
+      <w:r>
+        <w:rPr>
+          <w:rFonts w:hint="default"/>
+          <w:b w:val="0"/>
+          <w:bCs w:val="0"/>
+        </w:rPr>
+        <w:t>you want</w:t>
+      </w:r>
+      <w:r>
+        <w:rPr>
+          <w:rFonts w:hint="default"/>
+          <w:b w:val="0"/>
+          <w:bCs w:val="0"/>
+        </w:rPr>
+        <w:t xml:space="preserve"> to calculate average value</w:t>
+      </w:r>
+      <w:bookmarkStart w:id="0" w:name="_GoBack"/>
+      <w:bookmarkEnd w:id="0"/>
+      <w:r>
+        <w:rPr>
+          <w:rFonts w:hint="default"/>
+          <w:b w:val="0"/>
+          <w:bCs w:val="0"/>
+        </w:rPr>
+        <w:t xml:space="preserve"> or sum for each object.</w:t>
+      </w:r>
+    </w:p>
+    <w:p>
+      <w:pPr>
+        <w:numPr>
+          <w:ilvl w:val="0"/>
+          <w:numId w:val="0"/>
+        </w:numPr>
+        <w:tabs>
+          <w:tab w:val="clear" w:pos="425"/>
+        </w:tabs>
+        <w:ind w:leftChars="0"/>
+        <w:rPr>
+          <w:rFonts w:hint="default"/>
+          <w:b w:val="0"/>
+          <w:bCs w:val="0"/>
+        </w:rPr>
+      </w:pPr>
+    </w:p>
+    <w:p>
+      <w:pPr>
+        <w:numPr>
+          <w:ilvl w:val="0"/>
+          <w:numId w:val="4"/>
+        </w:numPr>
+        <w:tabs>
+          <w:tab w:val="left" w:pos="425"/>
+        </w:tabs>
+        <w:ind w:left="425" w:leftChars="0" w:hanging="425" w:firstLineChars="0"/>
+        <w:rPr>
+          <w:rFonts w:hint="default"/>
+          <w:b w:val="0"/>
+          <w:bCs w:val="0"/>
+        </w:rPr>
+      </w:pPr>
+      <w:r>
+        <w:rPr>
+          <w:rFonts w:hint="default"/>
+        </w:rPr>
+        <w:t>Click Apply</w:t>
+      </w:r>
+      <w:r>
+        <w:rPr>
+          <w:rFonts w:hint="default"/>
+        </w:rPr>
+        <w:t xml:space="preserve"> button</w:t>
+      </w:r>
+      <w:r>
+        <w:rPr>
+          <w:rFonts w:hint="default"/>
+        </w:rPr>
+        <w:t xml:space="preserve"> or press “Esc” to close this dialog once you done.</w:t>
+      </w:r>
+    </w:p>
+    <w:p>
+      <w:pPr>
+        <w:numPr>
+          <w:ilvl w:val="0"/>
+          <w:numId w:val="0"/>
+        </w:numPr>
+        <w:tabs>
+          <w:tab w:val="clear" w:pos="425"/>
+        </w:tabs>
+        <w:ind w:leftChars="0"/>
+        <w:rPr>
+          <w:rFonts w:hint="default"/>
+          <w:b w:val="0"/>
+          <w:bCs w:val="0"/>
+        </w:rPr>
+      </w:pPr>
+    </w:p>
+    <w:p>
+      <w:pPr>
+        <w:numPr>
+          <w:ilvl w:val="0"/>
+          <w:numId w:val="0"/>
+        </w:numPr>
+        <w:tabs>
+          <w:tab w:val="clear" w:pos="425"/>
+        </w:tabs>
+        <w:ind w:leftChars="0"/>
+        <w:rPr>
+          <w:rFonts w:hint="default"/>
+          <w:b w:val="0"/>
+          <w:bCs w:val="0"/>
+        </w:rPr>
+      </w:pPr>
+      <w:r>
+        <w:rPr>
+          <w:rFonts w:hint="default"/>
+          <w:b w:val="0"/>
+          <w:bCs w:val="0"/>
+        </w:rPr>
+        <w:t>After all the configurations, the last step is clicking the “run” button on the main window. A dialog will pop up to ask where to store the final outputs. If you choose “save preliminary results”, the corresponding preliminary data will be generated for each filter (ADEX, special case, transcribed TRS) in the same folder.</w:t>
+      </w:r>
+      <w:r>
+        <w:rPr>
+          <w:rFonts w:hint="default"/>
+          <w:b w:val="0"/>
+          <w:bCs w:val="0"/>
+        </w:rPr>
+        <w:t xml:space="preserve"> These preliminary files will show which files are proceeded and what types of filters are used if you selected special case filter. </w:t>
+      </w:r>
+      <w:r>
+        <w:rPr>
+          <w:rFonts w:hint="default"/>
+          <w:b w:val="0"/>
+          <w:bCs w:val="0"/>
+        </w:rPr>
+        <w:t xml:space="preserve">If you just want overall summary, you can deselect save preliminary. That will be much more faster. </w:t>
+      </w:r>
+    </w:p>
+    <w:p>
+      <w:pPr>
+        <w:numPr>
+          <w:ilvl w:val="0"/>
+          <w:numId w:val="0"/>
+        </w:numPr>
+        <w:tabs>
+          <w:tab w:val="clear" w:pos="425"/>
+        </w:tabs>
+        <w:ind w:leftChars="0"/>
+        <w:rPr>
+          <w:rFonts w:hint="default"/>
+          <w:b w:val="0"/>
+          <w:bCs w:val="0"/>
+        </w:rPr>
+      </w:pPr>
+      <w:r>
+        <w:rPr>
+          <w:sz w:val="21"/>
+        </w:rPr>
+        <mc:AlternateContent>
+          <mc:Choice Requires="wpg">
+            <w:drawing>
+              <wp:anchor distT="0" distB="0" distL="114300" distR="114300" simplePos="0" relativeHeight="251672576" behindDoc="1" locked="0" layoutInCell="1" allowOverlap="1">
+                <wp:simplePos x="0" y="0"/>
+                <wp:positionH relativeFrom="column">
+                  <wp:posOffset>4175125</wp:posOffset>
+                </wp:positionH>
+                <wp:positionV relativeFrom="paragraph">
+                  <wp:posOffset>71755</wp:posOffset>
+                </wp:positionV>
+                <wp:extent cx="1238250" cy="845185"/>
+                <wp:effectExtent l="4445" t="0" r="14605" b="12065"/>
+                <wp:wrapTight wrapText="bothSides">
+                  <wp:wrapPolygon>
+                    <wp:start x="-78" y="0"/>
+                    <wp:lineTo x="-78" y="21421"/>
+                    <wp:lineTo x="21522" y="21421"/>
+                    <wp:lineTo x="21522" y="16066"/>
+                    <wp:lineTo x="20858" y="0"/>
+                    <wp:lineTo x="-78" y="0"/>
+                  </wp:wrapPolygon>
+                </wp:wrapTight>
+                <wp:docPr id="6" name="Group 6"/>
+                <wp:cNvGraphicFramePr/>
+                <a:graphic xmlns:a="http://schemas.openxmlformats.org/drawingml/2006/main">
+                  <a:graphicData uri="http://schemas.microsoft.com/office/word/2010/wordprocessingGroup">
+                    <wpg:wgp>
+                      <wpg:cNvGrpSpPr/>
+                      <wpg:grpSpPr>
+                        <a:xfrm>
+                          <a:off x="0" y="0"/>
+                          <a:ext cx="1238250" cy="845185"/>
+                          <a:chOff x="4595" y="45738"/>
+                          <a:chExt cx="1950" cy="1331"/>
+                        </a:xfrm>
+                      </wpg:grpSpPr>
+                      <wps:wsp>
+                        <wps:cNvPr id="24" name="Text Box 24"/>
+                        <wps:cNvSpPr txBox="1"/>
+                        <wps:spPr>
+                          <a:xfrm>
+                            <a:off x="4595" y="46719"/>
+                            <a:ext cx="1951" cy="350"/>
+                          </a:xfrm>
+                          <a:prstGeom prst="rect">
+                            <a:avLst/>
+                          </a:prstGeom>
+                          <a:solidFill>
+                            <a:schemeClr val="lt1"/>
+                          </a:solidFill>
+                          <a:ln w="6350">
+                            <a:solidFill>
+                              <a:schemeClr val="bg1"/>
+                            </a:solidFill>
+                          </a:ln>
+                        </wps:spPr>
+                        <wps:style>
+                          <a:lnRef idx="0">
+                            <a:schemeClr val="accent1"/>
+                          </a:lnRef>
+                          <a:fillRef idx="0">
+                            <a:schemeClr val="accent1"/>
+                          </a:fillRef>
+                          <a:effectRef idx="0">
+                            <a:schemeClr val="accent1"/>
+                          </a:effectRef>
+                          <a:fontRef idx="minor">
+                            <a:schemeClr val="dk1"/>
+                          </a:fontRef>
+                        </wps:style>
+                        <wps:txbx>
+                          <w:txbxContent>
+                            <w:p>
+                              <w:pPr>
+                                <w:jc w:val="center"/>
+                                <w:rPr>
+                                  <w:rFonts w:asciiTheme="majorAscii"/>
+                                  <w:color w:val="1E1C11" w:themeColor="background2" w:themeShade="1A"/>
+                                  <w:sz w:val="16"/>
+                                  <w:szCs w:val="20"/>
+                                </w:rPr>
+                              </w:pPr>
+                              <w:r>
+                                <w:rPr>
+                                  <w:rFonts w:asciiTheme="majorAscii"/>
+                                  <w:color w:val="1E1C11" w:themeColor="background2" w:themeShade="1A"/>
+                                  <w:sz w:val="16"/>
+                                  <w:szCs w:val="20"/>
+                                </w:rPr>
+                                <w:t>Figure 6. Finish windows</w:t>
+                              </w:r>
+                            </w:p>
+                          </w:txbxContent>
+                        </wps:txbx>
+                        <wps:bodyPr rot="0" spcFirstLastPara="0" vertOverflow="overflow" horzOverflow="overflow" vert="horz" wrap="square" lIns="91440" tIns="45720" rIns="91440" bIns="45720" numCol="1" spcCol="0" rtlCol="0" fromWordArt="0" anchor="t" anchorCtr="0" forceAA="0" compatLnSpc="1">
+                          <a:noAutofit/>
+                        </wps:bodyPr>
+                      </wps:wsp>
+                      <pic:pic xmlns:pic="http://schemas.openxmlformats.org/drawingml/2006/picture">
+                        <pic:nvPicPr>
+                          <pic:cNvPr id="23" name="Picture 23" descr="2016-07-25-15:54:29"/>
+                          <pic:cNvPicPr>
+                            <a:picLocks noChangeAspect="1"/>
+                          </pic:cNvPicPr>
+                        </pic:nvPicPr>
+                        <pic:blipFill>
+                          <a:blip r:embed="rId11"/>
+                          <a:stretch>
+                            <a:fillRect/>
+                          </a:stretch>
+                        </pic:blipFill>
+                        <pic:spPr>
+                          <a:xfrm>
+                            <a:off x="4646" y="45738"/>
+                            <a:ext cx="1811" cy="983"/>
+                          </a:xfrm>
+                          <a:prstGeom prst="rect">
+                            <a:avLst/>
+                          </a:prstGeom>
+                        </pic:spPr>
+                      </pic:pic>
+                    </wpg:wgp>
+                  </a:graphicData>
+                </a:graphic>
+              </wp:anchor>
+            </w:drawing>
+          </mc:Choice>
+          <mc:Fallback>
+            <w:pict>
+              <v:group id="_x0000_s1026" o:spid="_x0000_s1026" o:spt="203" style="position:absolute;left:0pt;margin-left:328.75pt;margin-top:5.65pt;height:66.55pt;width:97.5pt;mso-wrap-distance-left:9pt;mso-wrap-distance-right:9pt;z-index:-251643904;mso-width-relative:page;mso-height-relative:page;" coordorigin="4595,45738" coordsize="1950,1331" wrapcoords="-78 0 -78 21421 21522 21421 21522 16066 20858 0 -78 0" o:gfxdata="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">
+                <o:lock v:ext="edit" aspectratio="f"/>
+                <v:shape id="_x0000_s1026" o:spid="_x0000_s1026" o:spt="202" type="#_x0000_t202" style="position:absolute;left:4595;top:46719;height:350;width:1951;" fillcolor="#FFFFFF [3201]" filled="t" stroked="t" coordsize="21600,21600" o:gfxdata="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">
+                  <v:fill on="t" focussize="0,0"/>
+                  <v:stroke weight="0.5pt" color="#FFFFFF [3212]" joinstyle="round"/>
+                  <v:imagedata o:title=""/>
+                  <o:lock v:ext="edit" aspectratio="f"/>
+                  <v:textbox>
+                    <w:txbxContent>
+                      <w:p>
+                        <w:pPr>
+                          <w:jc w:val="center"/>
+                          <w:rPr>
+                            <w:rFonts w:asciiTheme="majorAscii"/>
+                            <w:color w:val="1E1C11" w:themeColor="background2" w:themeShade="1A"/>
+                            <w:sz w:val="16"/>
+                            <w:szCs w:val="20"/>
+                          </w:rPr>
+                        </w:pPr>
+                        <w:r>
+                          <w:rPr>
+                            <w:rFonts w:asciiTheme="majorAscii"/>
+                            <w:color w:val="1E1C11" w:themeColor="background2" w:themeShade="1A"/>
+                            <w:sz w:val="16"/>
+                            <w:szCs w:val="20"/>
+                          </w:rPr>
+                          <w:t>Figure 6. Finish windows</w:t>
+                        </w:r>
+                      </w:p>
+                    </w:txbxContent>
+                  </v:textbox>
+                </v:shape>
+                <v:shape id="_x0000_s1026" o:spid="_x0000_s1026" o:spt="75" alt="2016-07-25-15:54:29" type="#_x0000_t75" style="position:absolute;left:4646;top:45738;height:983;width:1811;" filled="f" o:preferrelative="t" stroked="f" coordsize="21600,21600" o:gfxdata="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">
+                  <v:fill on="f" focussize="0,0"/>
+                  <v:stroke on="f"/>
+                  <v:imagedata r:id="rId11" o:title=""/>
+                  <o:lock v:ext="edit" aspectratio="t"/>
+                </v:shape>
+                <w10:wrap type="tight"/>
+              </v:group>
+            </w:pict>
+          </mc:Fallback>
+        </mc:AlternateContent>
+      </w:r>
+    </w:p>
+    <w:p>
+      <w:pPr>
+        <w:numPr>
+          <w:ilvl w:val="0"/>
+          <w:numId w:val="0"/>
+        </w:numPr>
+        <w:tabs>
+          <w:tab w:val="clear" w:pos="425"/>
+        </w:tabs>
+        <w:ind w:leftChars="0"/>
+        <w:rPr>
+          <w:rFonts w:hint="default"/>
+          <w:b w:val="0"/>
+          <w:bCs w:val="0"/>
+        </w:rPr>
+      </w:pPr>
+      <w:r>
+        <w:rPr>
+          <w:rFonts w:hint="default"/>
+          <w:b w:val="0"/>
+          <w:bCs w:val="0"/>
+        </w:rPr>
+        <w:t xml:space="preserve">Once </w:t>
+      </w:r>
+      <w:r>
+        <w:rPr>
+          <w:rFonts w:hint="default"/>
+          <w:b w:val="0"/>
+          <w:bCs w:val="0"/>
+        </w:rPr>
+        <w:t xml:space="preserve">after </w:t>
+      </w:r>
+      <w:r>
+        <w:rPr>
+          <w:rFonts w:hint="default"/>
+          <w:b w:val="0"/>
+          <w:bCs w:val="0"/>
+        </w:rPr>
+        <w:t>cho</w:t>
+      </w:r>
+      <w:r>
+        <w:rPr>
+          <w:rFonts w:hint="default"/>
+          <w:b w:val="0"/>
+          <w:bCs w:val="0"/>
+        </w:rPr>
+        <w:t>o</w:t>
+      </w:r>
+      <w:r>
+        <w:rPr>
+          <w:rFonts w:hint="default"/>
+          <w:b w:val="0"/>
+          <w:bCs w:val="0"/>
+        </w:rPr>
+        <w:t>s</w:t>
+      </w:r>
+      <w:r>
+        <w:rPr>
+          <w:rFonts w:hint="default"/>
+          <w:b w:val="0"/>
+          <w:bCs w:val="0"/>
+        </w:rPr>
+        <w:t>ing</w:t>
+      </w:r>
+      <w:r>
+        <w:rPr>
+          <w:rFonts w:hint="default"/>
+          <w:b w:val="0"/>
+          <w:bCs w:val="0"/>
+        </w:rPr>
+        <w:t xml:space="preserve"> the final outputs folder, the application will begin to run. It may take </w:t>
+      </w:r>
+      <w:r>
+        <w:rPr>
+          <w:rFonts w:hint="default"/>
+          <w:b w:val="0"/>
+          <w:bCs w:val="0"/>
+        </w:rPr>
+        <w:t>2</w:t>
+      </w:r>
+      <w:r>
+        <w:rPr>
+          <w:rFonts w:hint="default"/>
+          <w:b w:val="0"/>
+          <w:bCs w:val="0"/>
+        </w:rPr>
+        <w:t xml:space="preserve"> to 10 minutes to get results. Once the calculation are done, a dialog will pop up as figure 6.</w:t>
+      </w:r>
+      <w:r>
+        <w:rPr>
+          <w:rFonts w:hint="default"/>
+          <w:b w:val="0"/>
+          <w:bCs w:val="0"/>
+        </w:rPr>
+        <w:t xml:space="preserve"> </w:t>
+      </w:r>
+    </w:p>
+    <w:p>
+      <w:pPr>
+        <w:numPr>
+          <w:ilvl w:val="0"/>
+          <w:numId w:val="0"/>
+        </w:numPr>
+        <w:tabs>
+          <w:tab w:val="clear" w:pos="425"/>
+        </w:tabs>
+        <w:ind w:leftChars="0"/>
+        <w:rPr>
+          <w:rFonts w:hint="default"/>
+          <w:b w:val="0"/>
+          <w:bCs w:val="0"/>
+        </w:rPr>
+      </w:pPr>
+    </w:p>
+    <w:p>
+      <w:pPr>
+        <w:numPr>
+          <w:ilvl w:val="0"/>
+          <w:numId w:val="0"/>
+        </w:numPr>
+        <w:tabs>
+          <w:tab w:val="clear" w:pos="425"/>
+        </w:tabs>
+        <w:ind w:leftChars="0"/>
+        <w:rPr>
+          <w:rFonts w:hint="default"/>
+          <w:b w:val="0"/>
+          <w:bCs w:val="0"/>
+        </w:rPr>
+      </w:pPr>
+    </w:p>
+    <w:p>
+      <w:pPr>
+        <w:numPr>
+          <w:ilvl w:val="0"/>
+          <w:numId w:val="0"/>
+        </w:numPr>
+        <w:tabs>
+          <w:tab w:val="clear" w:pos="425"/>
+        </w:tabs>
+        <w:ind w:leftChars="0"/>
+        <w:rPr>
+          <w:rFonts w:hint="default"/>
+          <w:b w:val="0"/>
+          <w:bCs w:val="0"/>
+        </w:rPr>
+      </w:pPr>
+    </w:p>
+    <w:p>
+      <w:pPr>
+        <w:numPr>
+          <w:ilvl w:val="0"/>
+          <w:numId w:val="0"/>
+        </w:numPr>
+        <w:tabs>
+          <w:tab w:val="clear" w:pos="425"/>
+        </w:tabs>
+        <w:ind w:leftChars="0"/>
+        <w:rPr>
+          <w:rFonts w:hint="default"/>
+          <w:b w:val="0"/>
+          <w:bCs w:val="0"/>
+        </w:rPr>
+      </w:pPr>
+    </w:p>
+    <w:p>
+      <w:pPr>
+        <w:numPr>
+          <w:ilvl w:val="0"/>
+          <w:numId w:val="0"/>
+        </w:numPr>
+        <w:tabs>
+          <w:tab w:val="clear" w:pos="425"/>
+        </w:tabs>
+        <w:ind w:leftChars="0"/>
+        <w:rPr>
+          <w:rFonts w:hint="default"/>
+          <w:b w:val="0"/>
+          <w:bCs w:val="0"/>
+        </w:rPr>
+      </w:pPr>
+    </w:p>
+    <w:p>
+      <w:pPr>
+        <w:numPr>
+          <w:ilvl w:val="0"/>
+          <w:numId w:val="0"/>
+        </w:numPr>
+        <w:tabs>
+          <w:tab w:val="clear" w:pos="425"/>
+        </w:tabs>
+        <w:ind w:leftChars="0"/>
+        <w:rPr>
+          <w:rFonts w:hint="default"/>
+          <w:b w:val="0"/>
+          <w:bCs w:val="0"/>
+        </w:rPr>
+      </w:pPr>
+    </w:p>
+    <w:p>
+      <w:pPr>
         <w:rPr>
           <w:rFonts w:hint="default"/>
           <w:b/>
@@ -379,544 +3202,6 @@
           <w:sz w:val="24"/>
           <w:szCs w:val="24"/>
         </w:rPr>
-        <w:t>Outputs:</w:t>
-      </w:r>
-    </w:p>
-    <w:p>
-      <w:pPr>
-        <w:rPr>
-          <w:rFonts w:hint="default"/>
-        </w:rPr>
-      </w:pPr>
-    </w:p>
-    <w:p>
-      <w:pPr>
-        <w:rPr>
-          <w:rFonts w:hint="default"/>
-        </w:rPr>
-      </w:pPr>
-      <w:r>
-        <w:rPr>
-          <w:rFonts w:hint="default"/>
-        </w:rPr>
-        <w:t># Introduction (from Elizabeth):</w:t>
-      </w:r>
-    </w:p>
-    <w:p>
-      <w:pPr>
-        <w:rPr>
-          <w:rFonts w:hint="default"/>
-        </w:rPr>
-      </w:pPr>
-      <w:r>
-        <w:rPr>
-          <w:rFonts w:hint="default"/>
-        </w:rPr>
-        <w:t>ADEX Summary Spreadsheet:</w:t>
-      </w:r>
-    </w:p>
-    <w:p>
-      <w:pPr>
-        <w:rPr>
-          <w:rFonts w:hint="default"/>
-        </w:rPr>
-      </w:pPr>
-      <w:r>
-        <w:rPr>
-          <w:rFonts w:hint="default"/>
-        </w:rPr>
-        <w:t>The most current set of spreadsheets is saved here:</w:t>
-      </w:r>
-    </w:p>
-    <w:p>
-      <w:pPr>
-        <w:rPr>
-          <w:rFonts w:hint="default"/>
-        </w:rPr>
-      </w:pPr>
-      <w:r>
-        <w:rPr>
-          <w:rFonts w:hint="default"/>
-        </w:rPr>
-        <w:t>Experimental Data\Daycare Study\ADEX Output\ADEXAnalysis</w:t>
-      </w:r>
-    </w:p>
-    <w:p>
-      <w:pPr>
-        <w:rPr>
-          <w:rFonts w:hint="default"/>
-        </w:rPr>
-      </w:pPr>
-      <w:r>
-        <w:rPr>
-          <w:rFonts w:hint="default"/>
-        </w:rPr>
-        <w:t>-They are saved in folders for the appropriate childcare setting</w:t>
-      </w:r>
-    </w:p>
-    <w:p>
-      <w:pPr>
-        <w:rPr>
-          <w:rFonts w:hint="default"/>
-        </w:rPr>
-      </w:pPr>
-      <w:r>
-        <w:rPr>
-          <w:rFonts w:hint="default"/>
-        </w:rPr>
-        <w:t>* The most recent example of this is called SummarySpreadsheetJuly2014 and is saved here:</w:t>
-      </w:r>
-    </w:p>
-    <w:p>
-      <w:pPr>
-        <w:rPr>
-          <w:rFonts w:hint="default"/>
-        </w:rPr>
-      </w:pPr>
-      <w:r>
-        <w:rPr>
-          <w:rFonts w:hint="default"/>
-        </w:rPr>
-        <w:t>C:\Experimental Data\Daycare Study\ADEX Output\Elizabeth\June 2014 ADEX Analysis</w:t>
-      </w:r>
-    </w:p>
-    <w:p>
-      <w:pPr>
-        <w:rPr>
-          <w:rFonts w:hint="default"/>
-        </w:rPr>
-      </w:pPr>
-    </w:p>
-    <w:p>
-      <w:pPr>
-        <w:rPr>
-          <w:rFonts w:hint="default"/>
-        </w:rPr>
-      </w:pPr>
-      <w:r>
-        <w:rPr>
-          <w:rFonts w:hint="default"/>
-        </w:rPr>
-        <w:t>## Instruction (updated with Dr. Melanie):</w:t>
-      </w:r>
-    </w:p>
-    <w:p>
-      <w:pPr>
-        <w:rPr>
-          <w:rFonts w:hint="default"/>
-        </w:rPr>
-      </w:pPr>
-      <w:r>
-        <w:rPr>
-          <w:rFonts w:hint="default"/>
-        </w:rPr>
-        <w:t>- 1. Remove 1st and last 30 minutes of data with Audio_Duration column. At least 1800 seconds, so 6-7 rows usually, sometimes you have to delete an extra row to get to 1800.</w:t>
-      </w:r>
-    </w:p>
-    <w:p>
-      <w:pPr>
-        <w:rPr>
-          <w:rFonts w:hint="default"/>
-        </w:rPr>
-      </w:pPr>
-      <w:r>
-        <w:rPr>
-          <w:rFonts w:hint="default"/>
-        </w:rPr>
-        <w:t>- 2. Filter out naptime using the naptime filter.</w:t>
-      </w:r>
-    </w:p>
-    <w:p>
-      <w:pPr>
-        <w:rPr>
-          <w:rFonts w:hint="default"/>
-        </w:rPr>
-      </w:pPr>
-      <w:r>
-        <w:rPr>
-          <w:rFonts w:hint="default"/>
-        </w:rPr>
-        <w:t xml:space="preserve">  Naptime Database is saved here:</w:t>
-      </w:r>
-    </w:p>
-    <w:p>
-      <w:pPr>
-        <w:rPr>
-          <w:rFonts w:hint="default"/>
-        </w:rPr>
-      </w:pPr>
-      <w:r>
-        <w:rPr>
-          <w:rFonts w:hint="default"/>
-        </w:rPr>
-        <w:t xml:space="preserve">  C:\Experimental Data\Daycare Study\ADEX Output\Elizabeth\2014 AdultChildRatio Project\Naptime Data</w:t>
-      </w:r>
-    </w:p>
-    <w:p>
-      <w:pPr>
-        <w:rPr>
-          <w:rFonts w:hint="default"/>
-        </w:rPr>
-      </w:pPr>
-      <w:r>
-        <w:rPr>
-          <w:rFonts w:hint="default"/>
-        </w:rPr>
-        <w:t>- 3. Organize summary spreadsheet into the 3 separate childcare settings</w:t>
-      </w:r>
-    </w:p>
-    <w:p>
-      <w:pPr>
-        <w:rPr>
-          <w:rFonts w:hint="default"/>
-        </w:rPr>
-      </w:pPr>
-      <w:r>
-        <w:rPr>
-          <w:rFonts w:hint="default"/>
-        </w:rPr>
-        <w:t>- 4. Pull out Participant code (ex. C001a), age of participant at first recording, and gender into the summary spreadsheet</w:t>
-      </w:r>
-    </w:p>
-    <w:p>
-      <w:pPr>
-        <w:rPr>
-          <w:rFonts w:hint="default"/>
-        </w:rPr>
-      </w:pPr>
-      <w:r>
-        <w:rPr>
-          <w:rFonts w:hint="default"/>
-        </w:rPr>
-        <w:t>- 5. Take averages of the following columns for each spreadsheet:</w:t>
-      </w:r>
-    </w:p>
-    <w:p>
-      <w:pPr>
-        <w:rPr>
-          <w:rFonts w:hint="default"/>
-        </w:rPr>
-      </w:pPr>
-      <w:r>
-        <w:rPr>
-          <w:rFonts w:hint="default"/>
-        </w:rPr>
-        <w:t xml:space="preserve">  AWC, Turn_Count, Child_Voc_Duration, FAN_Word_Count, FAN, MAN_Word_Count, MAN, CXN, OLN, TVN, NON, SIL</w:t>
-      </w:r>
-    </w:p>
-    <w:p>
-      <w:pPr>
-        <w:rPr>
-          <w:rFonts w:hint="default"/>
-        </w:rPr>
-      </w:pPr>
-      <w:r>
-        <w:rPr>
-          <w:rFonts w:hint="default"/>
-        </w:rPr>
-        <w:t>- 6. Add the averages of these columns from each participant separately, and then get an average per participant. (i.e. add all of the C001a averages together and find an average for C001a, do the same for C001b, etc.)</w:t>
-      </w:r>
-    </w:p>
-    <w:p>
-      <w:pPr>
-        <w:rPr>
-          <w:rFonts w:hint="default"/>
-        </w:rPr>
-      </w:pPr>
-      <w:r>
-        <w:rPr>
-          <w:rFonts w:hint="default"/>
-        </w:rPr>
-        <w:t>- 7. Have a column called # of recordings, and have the number of spreadsheets for that participant in that column. (i.e. C001a has 2 spreadsheets, so that number would be 2)</w:t>
-      </w:r>
-    </w:p>
-    <w:p>
-      <w:pPr>
-        <w:rPr>
-          <w:rFonts w:hint="default"/>
-        </w:rPr>
-      </w:pPr>
-    </w:p>
-    <w:p>
-      <w:pPr>
-        <w:rPr>
-          <w:rFonts w:hint="default"/>
-        </w:rPr>
-      </w:pPr>
-      <w:r>
-        <w:rPr>
-          <w:rFonts w:hint="default"/>
-        </w:rPr>
-        <w:t># Progress:</w:t>
-      </w:r>
-    </w:p>
-    <w:p>
-      <w:pPr>
-        <w:rPr>
-          <w:rFonts w:hint="default"/>
-        </w:rPr>
-      </w:pPr>
-      <w:r>
-        <w:rPr>
-          <w:rFonts w:hint="default"/>
-        </w:rPr>
-        <w:t xml:space="preserve">## ADEX Processor: </w:t>
-      </w:r>
-    </w:p>
-    <w:p>
-      <w:pPr>
-        <w:rPr>
-          <w:rFonts w:hint="default"/>
-        </w:rPr>
-      </w:pPr>
-      <w:r>
-        <w:rPr>
-          <w:rFonts w:hint="default"/>
-        </w:rPr>
-        <w:t xml:space="preserve">- 1. read one CSV file as a list of list. [V] </w:t>
-      </w:r>
-    </w:p>
-    <w:p>
-      <w:pPr>
-        <w:rPr>
-          <w:rFonts w:hint="default"/>
-        </w:rPr>
-      </w:pPr>
-      <w:r>
-        <w:rPr>
-          <w:rFonts w:hint="default"/>
-        </w:rPr>
-        <w:t>- 2. get required columns. [V]</w:t>
-      </w:r>
-    </w:p>
-    <w:p>
-      <w:pPr>
-        <w:rPr>
-          <w:rFonts w:hint="default"/>
-        </w:rPr>
-      </w:pPr>
-      <w:r>
-        <w:rPr>
-          <w:rFonts w:hint="default"/>
-        </w:rPr>
-        <w:t>- 3. process filters on data. [V]</w:t>
-      </w:r>
-    </w:p>
-    <w:p>
-      <w:pPr>
-        <w:rPr>
-          <w:rFonts w:hint="default"/>
-        </w:rPr>
-      </w:pPr>
-      <w:r>
-        <w:rPr>
-          <w:rFonts w:hint="default"/>
-        </w:rPr>
-        <w:t>- 4. calculate the average. [V]</w:t>
-      </w:r>
-    </w:p>
-    <w:p>
-      <w:pPr>
-        <w:rPr>
-          <w:rFonts w:hint="default"/>
-        </w:rPr>
-      </w:pPr>
-      <w:r>
-        <w:rPr>
-          <w:rFonts w:hint="default"/>
-        </w:rPr>
-        <w:t>- 5. write results into excel. [V]</w:t>
-      </w:r>
-    </w:p>
-    <w:p>
-      <w:pPr>
-        <w:rPr>
-          <w:rFonts w:hint="default"/>
-        </w:rPr>
-      </w:pPr>
-      <w:r>
-        <w:rPr>
-          <w:rFonts w:hint="default"/>
-        </w:rPr>
-        <w:t>- 6. get filenames from other processors to exclude.</w:t>
-      </w:r>
-    </w:p>
-    <w:p>
-      <w:pPr>
-        <w:rPr>
-          <w:rFonts w:hint="default"/>
-        </w:rPr>
-      </w:pPr>
-      <w:r>
-        <w:rPr>
-          <w:rFonts w:hint="default"/>
-        </w:rPr>
-        <w:t>- 7. save preliminary results. [V]</w:t>
-      </w:r>
-    </w:p>
-    <w:p>
-      <w:pPr>
-        <w:rPr>
-          <w:rFonts w:hint="default"/>
-        </w:rPr>
-      </w:pPr>
-    </w:p>
-    <w:p>
-      <w:pPr>
-        <w:rPr>
-          <w:rFonts w:hint="default"/>
-        </w:rPr>
-      </w:pPr>
-      <w:r>
-        <w:rPr>
-          <w:rFonts w:hint="default"/>
-        </w:rPr>
-        <w:t>## Comments Processor:</w:t>
-      </w:r>
-    </w:p>
-    <w:p>
-      <w:pPr>
-        <w:rPr>
-          <w:rFonts w:hint="default"/>
-        </w:rPr>
-      </w:pPr>
-      <w:r>
-        <w:rPr>
-          <w:rFonts w:hint="default"/>
-        </w:rPr>
-        <w:t>- 1. filter required column. [V]</w:t>
-      </w:r>
-    </w:p>
-    <w:p>
-      <w:pPr>
-        <w:rPr>
-          <w:rFonts w:hint="default"/>
-        </w:rPr>
-      </w:pPr>
-      <w:r>
-        <w:rPr>
-          <w:rFonts w:hint="default"/>
-        </w:rPr>
-        <w:t>- 2. generate outputs. [V]</w:t>
-      </w:r>
-    </w:p>
-    <w:p>
-      <w:pPr>
-        <w:rPr>
-          <w:rFonts w:hint="default"/>
-        </w:rPr>
-      </w:pPr>
-      <w:r>
-        <w:rPr>
-          <w:rFonts w:hint="default"/>
-        </w:rPr>
-        <w:t>- 3. write results into excel. [V]</w:t>
-      </w:r>
-    </w:p>
-    <w:p>
-      <w:pPr>
-        <w:rPr>
-          <w:rFonts w:hint="default"/>
-        </w:rPr>
-      </w:pPr>
-    </w:p>
-    <w:p>
-      <w:pPr>
-        <w:rPr>
-          <w:rFonts w:hint="default"/>
-        </w:rPr>
-      </w:pPr>
-      <w:r>
-        <w:rPr>
-          <w:rFonts w:hint="default"/>
-        </w:rPr>
-        <w:t>## Transcribed data handler:</w:t>
-      </w:r>
-    </w:p>
-    <w:p>
-      <w:pPr>
-        <w:rPr>
-          <w:rFonts w:hint="default"/>
-        </w:rPr>
-      </w:pPr>
-      <w:r>
-        <w:rPr>
-          <w:rFonts w:hint="default"/>
-        </w:rPr>
-        <w:t>- 1. load information from csv [V]</w:t>
-      </w:r>
-    </w:p>
-    <w:p>
-      <w:pPr>
-        <w:rPr>
-          <w:rFonts w:hint="default"/>
-        </w:rPr>
-      </w:pPr>
-      <w:r>
-        <w:rPr>
-          <w:rFonts w:hint="default"/>
-        </w:rPr>
-        <w:t>- 2. merge with same ID [V]</w:t>
-      </w:r>
-    </w:p>
-    <w:p>
-      <w:pPr>
-        <w:rPr>
-          <w:rFonts w:hint="default"/>
-        </w:rPr>
-      </w:pPr>
-      <w:r>
-        <w:rPr>
-          <w:rFonts w:hint="default"/>
-        </w:rPr>
-        <w:t>- 3. save results to excel. [V]</w:t>
-      </w:r>
-    </w:p>
-    <w:p>
-      <w:pPr>
-        <w:rPr>
-          <w:rFonts w:hint="default"/>
-        </w:rPr>
-      </w:pPr>
-    </w:p>
-    <w:p>
-      <w:pPr>
-        <w:rPr>
-          <w:rFonts w:hint="default"/>
-        </w:rPr>
-      </w:pPr>
-      <w:r>
-        <w:rPr>
-          <w:rFonts w:hint="default"/>
-        </w:rPr>
-        <w:t>## load/save configuration:</w:t>
-      </w:r>
-    </w:p>
-    <w:p>
-      <w:pPr>
-        <w:rPr>
-          <w:rFonts w:hint="default"/>
-        </w:rPr>
-      </w:pPr>
-    </w:p>
-    <w:p>
-      <w:pPr>
-        <w:rPr>
-          <w:rFonts w:hint="default"/>
-          <w:b/>
-          <w:bCs/>
-          <w:sz w:val="24"/>
-          <w:szCs w:val="24"/>
-        </w:rPr>
-      </w:pPr>
-      <w:r>
-        <w:rPr>
-          <w:rFonts w:hint="default"/>
-          <w:b/>
-          <w:bCs/>
-          <w:sz w:val="24"/>
-          <w:szCs w:val="24"/>
-        </w:rPr>
         <w:t>APPENDIX I: ADEX INFOMATION</w:t>
       </w:r>
     </w:p>
@@ -1425,14 +3710,232 @@
       </w:r>
     </w:p>
     <w:sectPr>
+      <w:headerReference r:id="rId3" w:type="default"/>
+      <w:footerReference r:id="rId4" w:type="default"/>
       <w:cols w:space="0" w:num="1"/>
     </w:sectPr>
   </w:body>
 </w:document>
 </file>
 
+<file path=word/footer1.xml><?xml version="1.0" encoding="utf-8"?>
+<w:ftr xmlns:wpc="http://schemas.microsoft.com/office/word/2010/wordprocessingCanvas" xmlns:mc="http://schemas.openxmlformats.org/markup-compatibility/2006" xmlns:o="urn:schemas-microsoft-com:office:office" xmlns:r="http://schemas.openxmlformats.org/officeDocument/2006/relationships" xmlns:m="http://schemas.openxmlformats.org/officeDocument/2006/math" xmlns:v="urn:schemas-microsoft-com:vml" xmlns:wp14="http://schemas.microsoft.com/office/word/2010/wordprocessingDrawing" xmlns:wp="http://schemas.openxmlformats.org/drawingml/2006/wordprocessingDrawing" xmlns:w10="urn:schemas-microsoft-com:office:word" xmlns:w="http://schemas.openxmlformats.org/wordprocessingml/2006/main" xmlns:w14="http://schemas.microsoft.com/office/word/2010/wordml" xmlns:w15="http://schemas.microsoft.com/office/word/2012/wordml" xmlns:wpg="http://schemas.microsoft.com/office/word/2010/wordprocessingGroup" xmlns:wpi="http://schemas.microsoft.com/office/word/2010/wordprocessingInk" xmlns:wne="http://schemas.microsoft.com/office/word/2006/wordml" xmlns:wps="http://schemas.microsoft.com/office/word/2010/wordprocessingShape" xmlns:wpsCustomData="http://www.wps.cn/officeDocument/2013/wpsCustomData" mc:Ignorable="w14 w15 wp14">
+  <w:p>
+    <w:pPr>
+      <w:pStyle w:val="3"/>
+    </w:pPr>
+    <w:r>
+      <w:rPr>
+        <w:sz w:val="18"/>
+      </w:rPr>
+      <mc:AlternateContent>
+        <mc:Choice Requires="wps">
+          <w:drawing>
+            <wp:anchor distT="0" distB="0" distL="114300" distR="114300" simplePos="0" relativeHeight="251658240" behindDoc="0" locked="0" layoutInCell="1" allowOverlap="1">
+              <wp:simplePos x="0" y="0"/>
+              <wp:positionH relativeFrom="margin">
+                <wp:align>center</wp:align>
+              </wp:positionH>
+              <wp:positionV relativeFrom="paragraph">
+                <wp:posOffset>0</wp:posOffset>
+              </wp:positionV>
+              <wp:extent cx="1828800" cy="1828800"/>
+              <wp:effectExtent l="0" t="0" r="0" b="0"/>
+              <wp:wrapNone/>
+              <wp:docPr id="7" name="Text Box 7"/>
+              <wp:cNvGraphicFramePr/>
+              <a:graphic xmlns:a="http://schemas.openxmlformats.org/drawingml/2006/main">
+                <a:graphicData uri="http://schemas.microsoft.com/office/word/2010/wordprocessingShape">
+                  <wps:wsp>
+                    <wps:cNvSpPr txBox="1"/>
+                    <wps:spPr>
+                      <a:xfrm>
+                        <a:off x="0" y="0"/>
+                        <a:ext cx="1828800" cy="1828800"/>
+                      </a:xfrm>
+                      <a:prstGeom prst="rect">
+                        <a:avLst/>
+                      </a:prstGeom>
+                      <a:noFill/>
+                      <a:ln w="6350">
+                        <a:noFill/>
+                      </a:ln>
+                    </wps:spPr>
+                    <wps:style>
+                      <a:lnRef idx="0">
+                        <a:schemeClr val="accent1"/>
+                      </a:lnRef>
+                      <a:fillRef idx="0">
+                        <a:schemeClr val="accent1"/>
+                      </a:fillRef>
+                      <a:effectRef idx="0">
+                        <a:schemeClr val="accent1"/>
+                      </a:effectRef>
+                      <a:fontRef idx="minor">
+                        <a:schemeClr val="dk1"/>
+                      </a:fontRef>
+                    </wps:style>
+                    <wps:txbx>
+                      <w:txbxContent>
+                        <w:p>
+                          <w:pPr>
+                            <w:snapToGrid w:val="0"/>
+                            <w:rPr>
+                              <w:sz w:val="18"/>
+                            </w:rPr>
+                          </w:pPr>
+                          <w:r>
+                            <w:rPr>
+                              <w:sz w:val="18"/>
+                            </w:rPr>
+                            <w:fldChar w:fldCharType="begin"/>
+                          </w:r>
+                          <w:r>
+                            <w:rPr>
+                              <w:sz w:val="18"/>
+                            </w:rPr>
+                            <w:instrText xml:space="preserve"> PAGE  \* MERGEFORMAT </w:instrText>
+                          </w:r>
+                          <w:r>
+                            <w:rPr>
+                              <w:sz w:val="18"/>
+                            </w:rPr>
+                            <w:fldChar w:fldCharType="separate"/>
+                          </w:r>
+                          <w:r>
+                            <w:rPr>
+                              <w:sz w:val="18"/>
+                            </w:rPr>
+                            <w:t>1</w:t>
+                          </w:r>
+                          <w:r>
+                            <w:rPr>
+                              <w:sz w:val="18"/>
+                            </w:rPr>
+                            <w:fldChar w:fldCharType="end"/>
+                          </w:r>
+                        </w:p>
+                      </w:txbxContent>
+                    </wps:txbx>
+                    <wps:bodyPr rot="0" spcFirstLastPara="0" vertOverflow="overflow" horzOverflow="overflow" vert="horz" wrap="none" lIns="0" tIns="0" rIns="0" bIns="0" numCol="1" spcCol="0" rtlCol="0" fromWordArt="0" anchor="t" anchorCtr="0" forceAA="0" upright="0" compatLnSpc="1">
+                      <a:spAutoFit/>
+                    </wps:bodyPr>
+                  </wps:wsp>
+                </a:graphicData>
+              </a:graphic>
+            </wp:anchor>
+          </w:drawing>
+        </mc:Choice>
+        <mc:Fallback>
+          <w:pict>
+            <v:shape id="_x0000_s1026" o:spid="_x0000_s1026" o:spt="202" type="#_x0000_t202" style="position:absolute;left:0pt;margin-top:0pt;height:144pt;width:144pt;mso-position-horizontal:center;mso-position-horizontal-relative:margin;mso-wrap-style:none;z-index:251658240;mso-width-relative:page;mso-height-relative:page;" filled="f" stroked="f" coordsize="21600,21600" o:gfxdata="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">
+              <v:fill on="f" focussize="0,0"/>
+              <v:stroke on="f" weight="0.5pt"/>
+              <v:imagedata o:title=""/>
+              <o:lock v:ext="edit" aspectratio="f"/>
+              <v:textbox inset="0mm,0mm,0mm,0mm" style="mso-fit-shape-to-text:t;">
+                <w:txbxContent>
+                  <w:p>
+                    <w:pPr>
+                      <w:snapToGrid w:val="0"/>
+                      <w:rPr>
+                        <w:sz w:val="18"/>
+                      </w:rPr>
+                    </w:pPr>
+                    <w:r>
+                      <w:rPr>
+                        <w:sz w:val="18"/>
+                      </w:rPr>
+                      <w:fldChar w:fldCharType="begin"/>
+                    </w:r>
+                    <w:r>
+                      <w:rPr>
+                        <w:sz w:val="18"/>
+                      </w:rPr>
+                      <w:instrText xml:space="preserve"> PAGE  \* MERGEFORMAT </w:instrText>
+                    </w:r>
+                    <w:r>
+                      <w:rPr>
+                        <w:sz w:val="18"/>
+                      </w:rPr>
+                      <w:fldChar w:fldCharType="separate"/>
+                    </w:r>
+                    <w:r>
+                      <w:rPr>
+                        <w:sz w:val="18"/>
+                      </w:rPr>
+                      <w:t>1</w:t>
+                    </w:r>
+                    <w:r>
+                      <w:rPr>
+                        <w:sz w:val="18"/>
+                      </w:rPr>
+                      <w:fldChar w:fldCharType="end"/>
+                    </w:r>
+                  </w:p>
+                </w:txbxContent>
+              </v:textbox>
+            </v:shape>
+          </w:pict>
+        </mc:Fallback>
+      </mc:AlternateContent>
+    </w:r>
+  </w:p>
+</w:ftr>
+</file>
+
+<file path=word/header1.xml><?xml version="1.0" encoding="utf-8"?>
+<w:hdr xmlns:wpc="http://schemas.microsoft.com/office/word/2010/wordprocessingCanvas" xmlns:mc="http://schemas.openxmlformats.org/markup-compatibility/2006" xmlns:o="urn:schemas-microsoft-com:office:office" xmlns:r="http://schemas.openxmlformats.org/officeDocument/2006/relationships" xmlns:m="http://schemas.openxmlformats.org/officeDocument/2006/math" xmlns:v="urn:schemas-microsoft-com:vml" xmlns:wp14="http://schemas.microsoft.com/office/word/2010/wordprocessingDrawing" xmlns:wp="http://schemas.openxmlformats.org/drawingml/2006/wordprocessingDrawing" xmlns:w10="urn:schemas-microsoft-com:office:word" xmlns:w="http://schemas.openxmlformats.org/wordprocessingml/2006/main" xmlns:w14="http://schemas.microsoft.com/office/word/2010/wordml" xmlns:w15="http://schemas.microsoft.com/office/word/2012/wordml" xmlns:wpg="http://schemas.microsoft.com/office/word/2010/wordprocessingGroup" xmlns:wpi="http://schemas.microsoft.com/office/word/2010/wordprocessingInk" xmlns:wne="http://schemas.microsoft.com/office/word/2006/wordml" xmlns:wps="http://schemas.microsoft.com/office/word/2010/wordprocessingShape" xmlns:wpsCustomData="http://www.wps.cn/officeDocument/2013/wpsCustomData" mc:Ignorable="w14 w15 wp14">
+  <w:p>
+    <w:pPr>
+      <w:pStyle w:val="4"/>
+    </w:pPr>
+  </w:p>
+</w:hdr>
+</file>
+
 <file path=word/numbering.xml><?xml version="1.0" encoding="utf-8"?>
 <w:numbering xmlns:wpc="http://schemas.microsoft.com/office/word/2010/wordprocessingCanvas" xmlns:mc="http://schemas.openxmlformats.org/markup-compatibility/2006" xmlns:o="urn:schemas-microsoft-com:office:office" xmlns:r="http://schemas.openxmlformats.org/officeDocument/2006/relationships" xmlns:m="http://schemas.openxmlformats.org/officeDocument/2006/math" xmlns:v="urn:schemas-microsoft-com:vml" xmlns:wp14="http://schemas.microsoft.com/office/word/2010/wordprocessingDrawing" xmlns:wp="http://schemas.openxmlformats.org/drawingml/2006/wordprocessingDrawing" xmlns:w10="urn:schemas-microsoft-com:office:word" xmlns:w="http://schemas.openxmlformats.org/wordprocessingml/2006/main" xmlns:w14="http://schemas.microsoft.com/office/word/2010/wordml" xmlns:wpg="http://schemas.microsoft.com/office/word/2010/wordprocessingGroup" xmlns:wpi="http://schemas.microsoft.com/office/word/2010/wordprocessingInk" xmlns:wne="http://schemas.microsoft.com/office/word/2006/wordml" xmlns:wps="http://schemas.microsoft.com/office/word/2010/wordprocessingShape" mc:Ignorable="w14 wp14">
+  <w:abstractNum w:abstractNumId="1469564987">
+    <w:nsid w:val="5797C83B"/>
+    <w:multiLevelType w:val="singleLevel"/>
+    <w:tmpl w:val="5797C83B"/>
+    <w:lvl w:ilvl="0" w:tentative="1">
+      <w:start w:val="1"/>
+      <w:numFmt w:val="lowerLetter"/>
+      <w:lvlText w:val="%1)"/>
+      <w:lvlJc w:val="left"/>
+      <w:pPr>
+        <w:tabs>
+          <w:tab w:val="left" w:pos="425"/>
+        </w:tabs>
+        <w:ind w:left="425" w:leftChars="0" w:hanging="425" w:firstLineChars="0"/>
+      </w:pPr>
+      <w:rPr>
+        <w:rFonts w:hint="default"/>
+      </w:rPr>
+    </w:lvl>
+  </w:abstractNum>
+  <w:abstractNum w:abstractNumId="1469567151">
+    <w:nsid w:val="5797D0AF"/>
+    <w:multiLevelType w:val="singleLevel"/>
+    <w:tmpl w:val="5797D0AF"/>
+    <w:lvl w:ilvl="0" w:tentative="1">
+      <w:start w:val="1"/>
+      <w:numFmt w:val="lowerLetter"/>
+      <w:lvlText w:val="%1)"/>
+      <w:lvlJc w:val="left"/>
+      <w:pPr>
+        <w:tabs>
+          <w:tab w:val="left" w:pos="425"/>
+        </w:tabs>
+        <w:ind w:left="425" w:leftChars="0" w:hanging="425" w:firstLineChars="0"/>
+      </w:pPr>
+      <w:rPr>
+        <w:rFonts w:hint="default"/>
+      </w:rPr>
+    </w:lvl>
+  </w:abstractNum>
   <w:abstractNum w:abstractNumId="1469480934">
     <w:nsid w:val="57967FE6"/>
     <w:multiLevelType w:val="singleLevel"/>
@@ -1453,8 +3956,37 @@
       </w:rPr>
     </w:lvl>
   </w:abstractNum>
+  <w:abstractNum w:abstractNumId="1469572284">
+    <w:nsid w:val="5797E4BC"/>
+    <w:multiLevelType w:val="singleLevel"/>
+    <w:tmpl w:val="5797E4BC"/>
+    <w:lvl w:ilvl="0" w:tentative="1">
+      <w:start w:val="1"/>
+      <w:numFmt w:val="lowerLetter"/>
+      <w:lvlText w:val="%1)"/>
+      <w:lvlJc w:val="left"/>
+      <w:pPr>
+        <w:tabs>
+          <w:tab w:val="left" w:pos="425"/>
+        </w:tabs>
+        <w:ind w:left="425" w:leftChars="0" w:hanging="425" w:firstLineChars="0"/>
+      </w:pPr>
+      <w:rPr>
+        <w:rFonts w:hint="default"/>
+      </w:rPr>
+    </w:lvl>
+  </w:abstractNum>
   <w:num w:numId="1">
     <w:abstractNumId w:val="1469480934"/>
+  </w:num>
+  <w:num w:numId="2">
+    <w:abstractNumId w:val="1469564987"/>
+  </w:num>
+  <w:num w:numId="3">
+    <w:abstractNumId w:val="1469567151"/>
+  </w:num>
+  <w:num w:numId="4">
+    <w:abstractNumId w:val="1469572284"/>
   </w:num>
 </w:numbering>
 </file>
@@ -1755,13 +4287,13 @@
       <w:szCs w:val="32"/>
     </w:rPr>
   </w:style>
-  <w:style w:type="character" w:default="1" w:styleId="3">
+  <w:style w:type="character" w:default="1" w:styleId="5">
     <w:name w:val="Default Paragraph Font"/>
     <w:semiHidden/>
     <w:qFormat/>
     <w:uiPriority w:val="0"/>
   </w:style>
-  <w:style w:type="table" w:default="1" w:styleId="4">
+  <w:style w:type="table" w:default="1" w:styleId="6">
     <w:name w:val="Normal Table"/>
     <w:semiHidden/>
     <w:uiPriority w:val="0"/>
@@ -1774,6 +4306,39 @@
         <w:right w:w="108" w:type="dxa"/>
       </w:tblCellMar>
     </w:tblPr>
+  </w:style>
+  <w:style w:type="paragraph" w:styleId="3">
+    <w:name w:val="footer"/>
+    <w:basedOn w:val="1"/>
+    <w:uiPriority w:val="0"/>
+    <w:pPr>
+      <w:tabs>
+        <w:tab w:val="center" w:pos="4153"/>
+        <w:tab w:val="right" w:pos="8306"/>
+      </w:tabs>
+      <w:snapToGrid w:val="0"/>
+      <w:jc w:val="left"/>
+    </w:pPr>
+    <w:rPr>
+      <w:sz w:val="18"/>
+      <w:szCs w:val="18"/>
+    </w:rPr>
+  </w:style>
+  <w:style w:type="paragraph" w:styleId="4">
+    <w:name w:val="header"/>
+    <w:basedOn w:val="1"/>
+    <w:uiPriority w:val="0"/>
+    <w:pPr>
+      <w:tabs>
+        <w:tab w:val="center" w:pos="4153"/>
+        <w:tab w:val="right" w:pos="8306"/>
+      </w:tabs>
+      <w:snapToGrid w:val="0"/>
+    </w:pPr>
+    <w:rPr>
+      <w:sz w:val="18"/>
+      <w:szCs w:val="18"/>
+    </w:rPr>
   </w:style>
 </w:styles>
 </file>
@@ -2068,6 +4633,9 @@
   <customSectProps>
     <customSectPr/>
   </customSectProps>
+  <customShpExts>
+    <customShpInfo spid="_x0000_s1026" textRotate="1"/>
+  </customShpExts>
 </s:customData>
 </file>
 
